--- a/CrossApp帮助文档/API文档/CCObject/CAView/CALabel.docx
+++ b/CrossApp帮助文档/API文档/CCObject/CAView/CALabel.docx
@@ -11,71 +11,79 @@
         <w:rPr>
           <w:rFonts w:hint="eastAsia"/>
         </w:rPr>
+        <w:t>CALabel</w:t>
+      </w:r>
+      <w:proofErr w:type="spellEnd"/>
+    </w:p>
+    <w:p>
+      <w:pPr>
+        <w:pStyle w:val="6"/>
+      </w:pPr>
+      <w:r>
+        <w:rPr>
+          <w:rFonts w:hint="eastAsia"/>
+        </w:rPr>
+        <w:t>类说明</w:t>
+      </w:r>
+    </w:p>
+    <w:p>
+      <w:pPr>
+        <w:ind w:firstLineChars="202" w:firstLine="424"/>
+      </w:pPr>
+      <w:r>
+        <w:rPr>
+          <w:rFonts w:hint="eastAsia"/>
+        </w:rPr>
+        <w:t>标签文字类，用于显示文本。</w:t>
+      </w:r>
+    </w:p>
+    <w:p>
+      <w:pPr>
+        <w:pStyle w:val="6"/>
+      </w:pPr>
+      <w:r>
+        <w:rPr>
+          <w:rFonts w:hint="eastAsia"/>
+        </w:rPr>
+        <w:t>基类</w:t>
+      </w:r>
+    </w:p>
+    <w:p>
+      <w:pPr>
+        <w:ind w:firstLineChars="202" w:firstLine="424"/>
+        <w:rPr>
+          <w:rStyle w:val="a5"/>
+        </w:rPr>
+      </w:pPr>
+      <w:r>
+        <w:fldChar w:fldCharType="begin"/>
+      </w:r>
+      <w:r>
+        <w:instrText>HYPERLINK "../CAView.docx"</w:instrText>
+      </w:r>
+      <w:r>
+        <w:fldChar w:fldCharType="separate"/>
+      </w:r>
+      <w:r>
+        <w:rPr>
+          <w:rStyle w:val="a5"/>
+          <w:rFonts w:hint="eastAsia"/>
+        </w:rPr>
         <w:t>CA</w:t>
       </w:r>
       <w:r>
         <w:rPr>
-          <w:rFonts w:hint="eastAsia"/>
-        </w:rPr>
-        <w:t>Label</w:t>
-      </w:r>
-      <w:proofErr w:type="spellEnd"/>
-    </w:p>
-    <w:p>
-      <w:pPr>
-        <w:pStyle w:val="6"/>
-      </w:pPr>
-      <w:r>
-        <w:rPr>
-          <w:rFonts w:hint="eastAsia"/>
-        </w:rPr>
-        <w:t>类说明</w:t>
-      </w:r>
-    </w:p>
-    <w:p>
-      <w:pPr>
-        <w:ind w:firstLineChars="202" w:firstLine="424"/>
-      </w:pPr>
-      <w:r>
-        <w:rPr>
-          <w:rFonts w:hint="eastAsia"/>
-        </w:rPr>
-        <w:t>标签文字类，用于显示文本。</w:t>
-      </w:r>
-    </w:p>
-    <w:p>
-      <w:pPr>
-        <w:pStyle w:val="6"/>
-      </w:pPr>
-      <w:r>
-        <w:rPr>
-          <w:rFonts w:hint="eastAsia"/>
-        </w:rPr>
-        <w:t>基类</w:t>
-      </w:r>
-    </w:p>
-    <w:p>
-      <w:pPr>
-        <w:ind w:firstLineChars="202" w:firstLine="424"/>
-        <w:rPr>
           <w:rStyle w:val="a5"/>
-        </w:rPr>
-      </w:pPr>
-      <w:r>
-        <w:fldChar w:fldCharType="begin"/>
-      </w:r>
-      <w:r>
-        <w:instrText xml:space="preserve"> HYPERLINK "../CAView.docx" </w:instrText>
-      </w:r>
-      <w:r>
-        <w:fldChar w:fldCharType="separate"/>
+          <w:rFonts w:hint="eastAsia"/>
+        </w:rPr>
+        <w:t>V</w:t>
       </w:r>
       <w:r>
         <w:rPr>
           <w:rStyle w:val="a5"/>
           <w:rFonts w:hint="eastAsia"/>
         </w:rPr>
-        <w:t>CAView</w:t>
+        <w:t>iew</w:t>
       </w:r>
     </w:p>
     <w:p>
@@ -166,167 +174,6 @@
                 <w:rFonts w:hint="eastAsia"/>
               </w:rPr>
               <w:t>说明</w:t>
-            </w:r>
-          </w:p>
-        </w:tc>
-      </w:tr>
-      <w:tr>
-        <w:trPr>
-          <w:cnfStyle w:val="000000100000" w:firstRow="0" w:lastRow="0" w:firstColumn="0" w:lastColumn="0" w:oddVBand="0" w:evenVBand="0" w:oddHBand="1" w:evenHBand="0" w:firstRowFirstColumn="0" w:firstRowLastColumn="0" w:lastRowFirstColumn="0" w:lastRowLastColumn="0"/>
-        </w:trPr>
-        <w:tc>
-          <w:tcPr>
-            <w:cnfStyle w:val="001000000000" w:firstRow="0" w:lastRow="0" w:firstColumn="1" w:lastColumn="0" w:oddVBand="0" w:evenVBand="0" w:oddHBand="0" w:evenHBand="0" w:firstRowFirstColumn="0" w:firstRowLastColumn="0" w:lastRowFirstColumn="0" w:lastRowLastColumn="0"/>
-            <w:tcW w:w="2840" w:type="dxa"/>
-            <w:tcBorders>
-              <w:top w:val="none" w:sz="0" w:space="0" w:color="auto"/>
-              <w:left w:val="none" w:sz="0" w:space="0" w:color="auto"/>
-              <w:bottom w:val="none" w:sz="0" w:space="0" w:color="auto"/>
-            </w:tcBorders>
-          </w:tcPr>
-          <w:p>
-            <w:pPr>
-              <w:jc w:val="center"/>
-              <w:rPr>
-                <w:b w:val="0"/>
-              </w:rPr>
-            </w:pPr>
-            <w:r>
-              <w:rPr>
-                <w:rFonts w:hint="eastAsia"/>
-                <w:b w:val="0"/>
-              </w:rPr>
-              <w:t>public</w:t>
-            </w:r>
-          </w:p>
-        </w:tc>
-        <w:tc>
-          <w:tcPr>
-            <w:tcW w:w="2841" w:type="dxa"/>
-            <w:tcBorders>
-              <w:top w:val="none" w:sz="0" w:space="0" w:color="auto"/>
-              <w:bottom w:val="none" w:sz="0" w:space="0" w:color="auto"/>
-            </w:tcBorders>
-          </w:tcPr>
-          <w:p>
-            <w:pPr>
-              <w:jc w:val="center"/>
-              <w:cnfStyle w:val="000000100000" w:firstRow="0" w:lastRow="0" w:firstColumn="0" w:lastColumn="0" w:oddVBand="0" w:evenVBand="0" w:oddHBand="1" w:evenHBand="0" w:firstRowFirstColumn="0" w:firstRowLastColumn="0" w:lastRowFirstColumn="0" w:lastRowLastColumn="0"/>
-            </w:pPr>
-            <w:hyperlink w:anchor="Frame" w:history="1">
-              <w:r>
-                <w:rPr>
-                  <w:rStyle w:val="a5"/>
-                  <w:rFonts w:hint="eastAsia"/>
-                </w:rPr>
-                <w:t>Frame</w:t>
-              </w:r>
-            </w:hyperlink>
-          </w:p>
-        </w:tc>
-        <w:tc>
-          <w:tcPr>
-            <w:tcW w:w="2841" w:type="dxa"/>
-            <w:tcBorders>
-              <w:top w:val="none" w:sz="0" w:space="0" w:color="auto"/>
-              <w:bottom w:val="none" w:sz="0" w:space="0" w:color="auto"/>
-              <w:right w:val="none" w:sz="0" w:space="0" w:color="auto"/>
-            </w:tcBorders>
-          </w:tcPr>
-          <w:p>
-            <w:pPr>
-              <w:jc w:val="center"/>
-              <w:cnfStyle w:val="000000100000" w:firstRow="0" w:lastRow="0" w:firstColumn="0" w:lastColumn="0" w:oddVBand="0" w:evenVBand="0" w:oddHBand="1" w:evenHBand="0" w:firstRowFirstColumn="0" w:firstRowLastColumn="0" w:lastRowFirstColumn="0" w:lastRowLastColumn="0"/>
-            </w:pPr>
-            <w:r>
-              <w:rPr>
-                <w:rFonts w:hint="eastAsia"/>
-              </w:rPr>
-              <w:t>label</w:t>
-            </w:r>
-            <w:r>
-              <w:rPr>
-                <w:rFonts w:hint="eastAsia"/>
-              </w:rPr>
-              <w:t>的位置大小</w:t>
-            </w:r>
-          </w:p>
-        </w:tc>
-      </w:tr>
-      <w:tr>
-        <w:tc>
-          <w:tcPr>
-            <w:cnfStyle w:val="001000000000" w:firstRow="0" w:lastRow="0" w:firstColumn="1" w:lastColumn="0" w:oddVBand="0" w:evenVBand="0" w:oddHBand="0" w:evenHBand="0" w:firstRowFirstColumn="0" w:firstRowLastColumn="0" w:lastRowFirstColumn="0" w:lastRowLastColumn="0"/>
-            <w:tcW w:w="2840" w:type="dxa"/>
-          </w:tcPr>
-          <w:p>
-            <w:pPr>
-              <w:jc w:val="center"/>
-              <w:rPr>
-                <w:b w:val="0"/>
-              </w:rPr>
-            </w:pPr>
-            <w:r>
-              <w:rPr>
-                <w:rFonts w:hint="eastAsia"/>
-                <w:b w:val="0"/>
-              </w:rPr>
-              <w:t>public</w:t>
-            </w:r>
-          </w:p>
-        </w:tc>
-        <w:tc>
-          <w:tcPr>
-            <w:tcW w:w="2841" w:type="dxa"/>
-          </w:tcPr>
-          <w:p>
-            <w:pPr>
-              <w:jc w:val="center"/>
-              <w:cnfStyle w:val="000000000000" w:firstRow="0" w:lastRow="0" w:firstColumn="0" w:lastColumn="0" w:oddVBand="0" w:evenVBand="0" w:oddHBand="0" w:evenHBand="0" w:firstRowFirstColumn="0" w:firstRowLastColumn="0" w:lastRowFirstColumn="0" w:lastRowLastColumn="0"/>
-            </w:pPr>
-            <w:hyperlink w:anchor="Center" w:history="1">
-              <w:r>
-                <w:rPr>
-                  <w:rStyle w:val="a5"/>
-                  <w:rFonts w:hint="eastAsia"/>
-                </w:rPr>
-                <w:t>Center</w:t>
-              </w:r>
-            </w:hyperlink>
-          </w:p>
-        </w:tc>
-        <w:tc>
-          <w:tcPr>
-            <w:tcW w:w="2841" w:type="dxa"/>
-          </w:tcPr>
-          <w:p>
-            <w:pPr>
-              <w:jc w:val="center"/>
-              <w:cnfStyle w:val="000000000000" w:firstRow="0" w:lastRow="0" w:firstColumn="0" w:lastColumn="0" w:oddVBand="0" w:evenVBand="0" w:oddHBand="0" w:evenHBand="0" w:firstRowFirstColumn="0" w:firstRowLastColumn="0" w:lastRowFirstColumn="0" w:lastRowLastColumn="0"/>
-            </w:pPr>
-            <w:r>
-              <w:rPr>
-                <w:rFonts w:hint="eastAsia"/>
-              </w:rPr>
-              <w:t>label</w:t>
-            </w:r>
-            <w:r>
-              <w:rPr>
-                <w:rFonts w:hint="eastAsia"/>
-              </w:rPr>
-              <w:t>中点位置及</w:t>
-            </w:r>
-            <w:r>
-              <w:rPr>
-                <w:rFonts w:hint="eastAsia"/>
-              </w:rPr>
-              <w:t>label</w:t>
-            </w:r>
-            <w:r>
-              <w:rPr>
-                <w:rFonts w:hint="eastAsia"/>
-              </w:rPr>
-              <w:t>大小</w:t>
             </w:r>
           </w:p>
         </w:tc>
@@ -500,7 +347,6 @@
             <w:pPr>
               <w:jc w:val="center"/>
               <w:rPr>
-                <w:rFonts w:hint="eastAsia"/>
                 <w:b w:val="0"/>
               </w:rPr>
             </w:pPr>
@@ -521,9 +367,6 @@
             <w:pPr>
               <w:jc w:val="center"/>
               <w:cnfStyle w:val="000000100000" w:firstRow="0" w:lastRow="0" w:firstColumn="0" w:lastColumn="0" w:oddVBand="0" w:evenVBand="0" w:oddHBand="1" w:evenHBand="0" w:firstRowFirstColumn="0" w:firstRowLastColumn="0" w:lastRowFirstColumn="0" w:lastRowLastColumn="0"/>
-              <w:rPr>
-                <w:rFonts w:hint="eastAsia"/>
-              </w:rPr>
             </w:pPr>
             <w:hyperlink w:anchor="fontSize" w:history="1">
               <w:r>
@@ -544,9 +387,6 @@
             <w:pPr>
               <w:jc w:val="center"/>
               <w:cnfStyle w:val="000000100000" w:firstRow="0" w:lastRow="0" w:firstColumn="0" w:lastColumn="0" w:oddVBand="0" w:evenVBand="0" w:oddHBand="1" w:evenHBand="0" w:firstRowFirstColumn="0" w:firstRowLastColumn="0" w:lastRowFirstColumn="0" w:lastRowLastColumn="0"/>
-              <w:rPr>
-                <w:rFonts w:hint="eastAsia"/>
-              </w:rPr>
             </w:pPr>
             <w:r>
               <w:rPr>
@@ -600,7 +440,7 @@
                   <w:rStyle w:val="a5"/>
                   <w:rFonts w:hint="eastAsia"/>
                 </w:rPr>
-                <w:t>TextColor</w:t>
+                <w:t>Color</w:t>
               </w:r>
             </w:hyperlink>
           </w:p>
@@ -642,7 +482,6 @@
             <w:pPr>
               <w:jc w:val="center"/>
               <w:rPr>
-                <w:rFonts w:hint="eastAsia"/>
                 <w:b w:val="0"/>
               </w:rPr>
             </w:pPr>
@@ -663,9 +502,6 @@
             <w:pPr>
               <w:jc w:val="center"/>
               <w:cnfStyle w:val="000000100000" w:firstRow="0" w:lastRow="0" w:firstColumn="0" w:lastColumn="0" w:oddVBand="0" w:evenVBand="0" w:oddHBand="1" w:evenHBand="0" w:firstRowFirstColumn="0" w:firstRowLastColumn="0" w:lastRowFirstColumn="0" w:lastRowLastColumn="0"/>
-              <w:rPr>
-                <w:rFonts w:hint="eastAsia"/>
-              </w:rPr>
             </w:pPr>
             <w:hyperlink w:anchor="VerticalTextAlignmet" w:history="1">
               <w:r>
@@ -685,9 +521,6 @@
             <w:pPr>
               <w:jc w:val="center"/>
               <w:cnfStyle w:val="000000100000" w:firstRow="0" w:lastRow="0" w:firstColumn="0" w:lastColumn="0" w:oddVBand="0" w:evenVBand="0" w:oddHBand="1" w:evenHBand="0" w:firstRowFirstColumn="0" w:firstRowLastColumn="0" w:lastRowFirstColumn="0" w:lastRowLastColumn="0"/>
-              <w:rPr>
-                <w:rFonts w:hint="eastAsia"/>
-              </w:rPr>
             </w:pPr>
             <w:r>
               <w:rPr>
@@ -803,65 +636,6 @@
               <w:jc w:val="center"/>
               <w:cnfStyle w:val="000000100000" w:firstRow="0" w:lastRow="0" w:firstColumn="0" w:lastColumn="0" w:oddVBand="0" w:evenVBand="0" w:oddHBand="1" w:evenHBand="0" w:firstRowFirstColumn="0" w:firstRowLastColumn="0" w:lastRowFirstColumn="0" w:lastRowLastColumn="0"/>
             </w:pPr>
-            <w:hyperlink w:anchor="Dimensions" w:history="1">
-              <w:r>
-                <w:rPr>
-                  <w:rStyle w:val="a5"/>
-                </w:rPr>
-                <w:t>Dimensions</w:t>
-              </w:r>
-            </w:hyperlink>
-          </w:p>
-        </w:tc>
-        <w:tc>
-          <w:tcPr>
-            <w:tcW w:w="2841" w:type="dxa"/>
-          </w:tcPr>
-          <w:p>
-            <w:pPr>
-              <w:jc w:val="center"/>
-              <w:cnfStyle w:val="000000100000" w:firstRow="0" w:lastRow="0" w:firstColumn="0" w:lastColumn="0" w:oddVBand="0" w:evenVBand="0" w:oddHBand="1" w:evenHBand="0" w:firstRowFirstColumn="0" w:firstRowLastColumn="0" w:lastRowFirstColumn="0" w:lastRowLastColumn="0"/>
-            </w:pPr>
-            <w:r>
-              <w:rPr>
-                <w:rFonts w:hint="eastAsia"/>
-              </w:rPr>
-              <w:t>换行显示文本</w:t>
-            </w:r>
-          </w:p>
-        </w:tc>
-      </w:tr>
-      <w:tr>
-        <w:tc>
-          <w:tcPr>
-            <w:cnfStyle w:val="001000000000" w:firstRow="0" w:lastRow="0" w:firstColumn="1" w:lastColumn="0" w:oddVBand="0" w:evenVBand="0" w:oddHBand="0" w:evenHBand="0" w:firstRowFirstColumn="0" w:firstRowLastColumn="0" w:lastRowFirstColumn="0" w:lastRowLastColumn="0"/>
-            <w:tcW w:w="2840" w:type="dxa"/>
-          </w:tcPr>
-          <w:p>
-            <w:pPr>
-              <w:jc w:val="center"/>
-              <w:rPr>
-                <w:b w:val="0"/>
-              </w:rPr>
-            </w:pPr>
-            <w:r>
-              <w:rPr>
-                <w:rFonts w:hint="eastAsia"/>
-                <w:b w:val="0"/>
-              </w:rPr>
-              <w:t>protected</w:t>
-            </w:r>
-          </w:p>
-        </w:tc>
-        <w:tc>
-          <w:tcPr>
-            <w:tcW w:w="2841" w:type="dxa"/>
-          </w:tcPr>
-          <w:p>
-            <w:pPr>
-              <w:jc w:val="center"/>
-              <w:cnfStyle w:val="000000000000" w:firstRow="0" w:lastRow="0" w:firstColumn="0" w:lastColumn="0" w:oddVBand="0" w:evenVBand="0" w:oddHBand="0" w:evenHBand="0" w:firstRowFirstColumn="0" w:firstRowLastColumn="0" w:lastRowFirstColumn="0" w:lastRowLastColumn="0"/>
-            </w:pPr>
             <w:hyperlink w:anchor="NumberOfLine" w:history="1">
               <w:r>
                 <w:rPr>
@@ -879,7 +653,7 @@
           <w:p>
             <w:pPr>
               <w:jc w:val="center"/>
-              <w:cnfStyle w:val="000000000000" w:firstRow="0" w:lastRow="0" w:firstColumn="0" w:lastColumn="0" w:oddVBand="0" w:evenVBand="0" w:oddHBand="0" w:evenHBand="0" w:firstRowFirstColumn="0" w:firstRowLastColumn="0" w:lastRowFirstColumn="0" w:lastRowLastColumn="0"/>
+              <w:cnfStyle w:val="000000100000" w:firstRow="0" w:lastRow="0" w:firstColumn="0" w:lastColumn="0" w:oddVBand="0" w:evenVBand="0" w:oddHBand="1" w:evenHBand="0" w:firstRowFirstColumn="0" w:firstRowLastColumn="0" w:lastRowFirstColumn="0" w:lastRowLastColumn="0"/>
             </w:pPr>
             <w:r>
               <w:rPr>
@@ -900,6 +674,9 @@
     <w:p>
       <w:pPr>
         <w:pStyle w:val="6"/>
+        <w:rPr>
+          <w:rFonts w:hint="eastAsia"/>
+        </w:rPr>
       </w:pPr>
       <w:r>
         <w:rPr>
@@ -908,12 +685,251 @@
         <w:t>方法</w:t>
       </w:r>
     </w:p>
+    <w:tbl>
+      <w:tblPr>
+        <w:tblStyle w:val="-5"/>
+        <w:tblW w:w="0" w:type="auto"/>
+        <w:tblBorders>
+          <w:insideH w:val="single" w:sz="4" w:space="0" w:color="auto"/>
+          <w:insideV w:val="single" w:sz="4" w:space="0" w:color="auto"/>
+        </w:tblBorders>
+        <w:tblLook w:val="04A0" w:firstRow="1" w:lastRow="0" w:firstColumn="1" w:lastColumn="0" w:noHBand="0" w:noVBand="1"/>
+      </w:tblPr>
+      <w:tblGrid>
+        <w:gridCol w:w="2840"/>
+        <w:gridCol w:w="2841"/>
+        <w:gridCol w:w="2841"/>
+      </w:tblGrid>
+      <w:tr>
+        <w:trPr>
+          <w:cnfStyle w:val="100000000000" w:firstRow="1" w:lastRow="0" w:firstColumn="0" w:lastColumn="0" w:oddVBand="0" w:evenVBand="0" w:oddHBand="0" w:evenHBand="0" w:firstRowFirstColumn="0" w:firstRowLastColumn="0" w:lastRowFirstColumn="0" w:lastRowLastColumn="0"/>
+        </w:trPr>
+        <w:tc>
+          <w:tcPr>
+            <w:cnfStyle w:val="001000000000" w:firstRow="0" w:lastRow="0" w:firstColumn="1" w:lastColumn="0" w:oddVBand="0" w:evenVBand="0" w:oddHBand="0" w:evenHBand="0" w:firstRowFirstColumn="0" w:firstRowLastColumn="0" w:lastRowFirstColumn="0" w:lastRowLastColumn="0"/>
+            <w:tcW w:w="2840" w:type="dxa"/>
+          </w:tcPr>
+          <w:p>
+            <w:pPr>
+              <w:jc w:val="center"/>
+              <w:rPr>
+                <w:rFonts w:hint="eastAsia"/>
+              </w:rPr>
+            </w:pPr>
+            <w:r>
+              <w:rPr>
+                <w:rFonts w:hint="eastAsia"/>
+              </w:rPr>
+              <w:t>访问修饰符</w:t>
+            </w:r>
+          </w:p>
+        </w:tc>
+        <w:tc>
+          <w:tcPr>
+            <w:tcW w:w="2841" w:type="dxa"/>
+          </w:tcPr>
+          <w:p>
+            <w:pPr>
+              <w:jc w:val="center"/>
+              <w:cnfStyle w:val="100000000000" w:firstRow="1" w:lastRow="0" w:firstColumn="0" w:lastColumn="0" w:oddVBand="0" w:evenVBand="0" w:oddHBand="0" w:evenHBand="0" w:firstRowFirstColumn="0" w:firstRowLastColumn="0" w:lastRowFirstColumn="0" w:lastRowLastColumn="0"/>
+              <w:rPr>
+                <w:rFonts w:hint="eastAsia"/>
+              </w:rPr>
+            </w:pPr>
+            <w:r>
+              <w:rPr>
+                <w:rFonts w:hint="eastAsia"/>
+              </w:rPr>
+              <w:t>方法名</w:t>
+            </w:r>
+          </w:p>
+        </w:tc>
+        <w:tc>
+          <w:tcPr>
+            <w:tcW w:w="2841" w:type="dxa"/>
+          </w:tcPr>
+          <w:p>
+            <w:pPr>
+              <w:jc w:val="center"/>
+              <w:cnfStyle w:val="100000000000" w:firstRow="1" w:lastRow="0" w:firstColumn="0" w:lastColumn="0" w:oddVBand="0" w:evenVBand="0" w:oddHBand="0" w:evenHBand="0" w:firstRowFirstColumn="0" w:firstRowLastColumn="0" w:lastRowFirstColumn="0" w:lastRowLastColumn="0"/>
+              <w:rPr>
+                <w:rFonts w:hint="eastAsia"/>
+              </w:rPr>
+            </w:pPr>
+            <w:r>
+              <w:rPr>
+                <w:rFonts w:hint="eastAsia"/>
+              </w:rPr>
+              <w:t>说明</w:t>
+            </w:r>
+          </w:p>
+        </w:tc>
+      </w:tr>
+      <w:tr>
+        <w:trPr>
+          <w:cnfStyle w:val="000000100000" w:firstRow="0" w:lastRow="0" w:firstColumn="0" w:lastColumn="0" w:oddVBand="0" w:evenVBand="0" w:oddHBand="1" w:evenHBand="0" w:firstRowFirstColumn="0" w:firstRowLastColumn="0" w:lastRowFirstColumn="0" w:lastRowLastColumn="0"/>
+        </w:trPr>
+        <w:tc>
+          <w:tcPr>
+            <w:cnfStyle w:val="001000000000" w:firstRow="0" w:lastRow="0" w:firstColumn="1" w:lastColumn="0" w:oddVBand="0" w:evenVBand="0" w:oddHBand="0" w:evenHBand="0" w:firstRowFirstColumn="0" w:firstRowLastColumn="0" w:lastRowFirstColumn="0" w:lastRowLastColumn="0"/>
+            <w:tcW w:w="2840" w:type="dxa"/>
+            <w:tcBorders>
+              <w:top w:val="none" w:sz="0" w:space="0" w:color="auto"/>
+              <w:left w:val="none" w:sz="0" w:space="0" w:color="auto"/>
+              <w:bottom w:val="none" w:sz="0" w:space="0" w:color="auto"/>
+            </w:tcBorders>
+          </w:tcPr>
+          <w:p>
+            <w:pPr>
+              <w:jc w:val="center"/>
+              <w:rPr>
+                <w:rFonts w:hint="eastAsia"/>
+                <w:b w:val="0"/>
+              </w:rPr>
+            </w:pPr>
+            <w:r>
+              <w:rPr>
+                <w:rFonts w:hint="eastAsia"/>
+                <w:b w:val="0"/>
+              </w:rPr>
+              <w:t>public</w:t>
+            </w:r>
+          </w:p>
+        </w:tc>
+        <w:tc>
+          <w:tcPr>
+            <w:tcW w:w="2841" w:type="dxa"/>
+            <w:tcBorders>
+              <w:top w:val="none" w:sz="0" w:space="0" w:color="auto"/>
+              <w:bottom w:val="none" w:sz="0" w:space="0" w:color="auto"/>
+            </w:tcBorders>
+          </w:tcPr>
+          <w:p>
+            <w:pPr>
+              <w:jc w:val="center"/>
+              <w:cnfStyle w:val="000000100000" w:firstRow="0" w:lastRow="0" w:firstColumn="0" w:lastColumn="0" w:oddVBand="0" w:evenVBand="0" w:oddHBand="1" w:evenHBand="0" w:firstRowFirstColumn="0" w:firstRowLastColumn="0" w:lastRowFirstColumn="0" w:lastRowLastColumn="0"/>
+              <w:rPr>
+                <w:rFonts w:hint="eastAsia"/>
+              </w:rPr>
+            </w:pPr>
+            <w:hyperlink w:anchor="createWithFrame" w:history="1">
+              <w:r>
+                <w:rPr>
+                  <w:rStyle w:val="a5"/>
+                </w:rPr>
+                <w:t>createWithFrame</w:t>
+              </w:r>
+            </w:hyperlink>
+          </w:p>
+        </w:tc>
+        <w:tc>
+          <w:tcPr>
+            <w:tcW w:w="2841" w:type="dxa"/>
+            <w:tcBorders>
+              <w:top w:val="none" w:sz="0" w:space="0" w:color="auto"/>
+              <w:bottom w:val="none" w:sz="0" w:space="0" w:color="auto"/>
+              <w:right w:val="none" w:sz="0" w:space="0" w:color="auto"/>
+            </w:tcBorders>
+          </w:tcPr>
+          <w:p>
+            <w:pPr>
+              <w:jc w:val="center"/>
+              <w:cnfStyle w:val="000000100000" w:firstRow="0" w:lastRow="0" w:firstColumn="0" w:lastColumn="0" w:oddVBand="0" w:evenVBand="0" w:oddHBand="1" w:evenHBand="0" w:firstRowFirstColumn="0" w:firstRowLastColumn="0" w:lastRowFirstColumn="0" w:lastRowLastColumn="0"/>
+              <w:rPr>
+                <w:rFonts w:hint="eastAsia"/>
+              </w:rPr>
+            </w:pPr>
+            <w:r>
+              <w:rPr>
+                <w:rFonts w:hint="eastAsia"/>
+              </w:rPr>
+              <w:t>创建一个</w:t>
+            </w:r>
+            <w:r>
+              <w:rPr>
+                <w:rFonts w:hint="eastAsia"/>
+              </w:rPr>
+              <w:t>label</w:t>
+            </w:r>
+          </w:p>
+        </w:tc>
+      </w:tr>
+      <w:tr>
+        <w:tc>
+          <w:tcPr>
+            <w:cnfStyle w:val="001000000000" w:firstRow="0" w:lastRow="0" w:firstColumn="1" w:lastColumn="0" w:oddVBand="0" w:evenVBand="0" w:oddHBand="0" w:evenHBand="0" w:firstRowFirstColumn="0" w:firstRowLastColumn="0" w:lastRowFirstColumn="0" w:lastRowLastColumn="0"/>
+            <w:tcW w:w="2840" w:type="dxa"/>
+          </w:tcPr>
+          <w:p>
+            <w:pPr>
+              <w:jc w:val="center"/>
+              <w:rPr>
+                <w:rFonts w:hint="eastAsia"/>
+                <w:b w:val="0"/>
+              </w:rPr>
+            </w:pPr>
+            <w:r>
+              <w:rPr>
+                <w:rFonts w:hint="eastAsia"/>
+                <w:b w:val="0"/>
+              </w:rPr>
+              <w:t>public</w:t>
+            </w:r>
+          </w:p>
+        </w:tc>
+        <w:tc>
+          <w:tcPr>
+            <w:tcW w:w="2841" w:type="dxa"/>
+          </w:tcPr>
+          <w:p>
+            <w:pPr>
+              <w:jc w:val="center"/>
+              <w:cnfStyle w:val="000000000000" w:firstRow="0" w:lastRow="0" w:firstColumn="0" w:lastColumn="0" w:oddVBand="0" w:evenVBand="0" w:oddHBand="0" w:evenHBand="0" w:firstRowFirstColumn="0" w:firstRowLastColumn="0" w:lastRowFirstColumn="0" w:lastRowLastColumn="0"/>
+              <w:rPr>
+                <w:rFonts w:hint="eastAsia"/>
+              </w:rPr>
+            </w:pPr>
+            <w:hyperlink w:anchor="createWithCenter" w:history="1">
+              <w:r>
+                <w:rPr>
+                  <w:rStyle w:val="a5"/>
+                </w:rPr>
+                <w:t>createWithCenter</w:t>
+              </w:r>
+            </w:hyperlink>
+          </w:p>
+        </w:tc>
+        <w:tc>
+          <w:tcPr>
+            <w:tcW w:w="2841" w:type="dxa"/>
+          </w:tcPr>
+          <w:p>
+            <w:pPr>
+              <w:jc w:val="center"/>
+              <w:cnfStyle w:val="000000000000" w:firstRow="0" w:lastRow="0" w:firstColumn="0" w:lastColumn="0" w:oddVBand="0" w:evenVBand="0" w:oddHBand="0" w:evenHBand="0" w:firstRowFirstColumn="0" w:firstRowLastColumn="0" w:lastRowFirstColumn="0" w:lastRowLastColumn="0"/>
+              <w:rPr>
+                <w:rFonts w:hint="eastAsia"/>
+              </w:rPr>
+            </w:pPr>
+            <w:r>
+              <w:rPr>
+                <w:rFonts w:hint="eastAsia"/>
+              </w:rPr>
+              <w:t>创建一个</w:t>
+            </w:r>
+            <w:r>
+              <w:rPr>
+                <w:rFonts w:hint="eastAsia"/>
+              </w:rPr>
+              <w:t>label</w:t>
+            </w:r>
+          </w:p>
+        </w:tc>
+      </w:tr>
+    </w:tbl>
     <w:p>
       <w:pPr>
         <w:pStyle w:val="6"/>
-        <w:rPr>
-          <w:rFonts w:hint="eastAsia"/>
-        </w:rPr>
       </w:pPr>
       <w:r>
         <w:rPr>
@@ -926,25 +942,21 @@
       <w:pPr>
         <w:ind w:firstLineChars="202" w:firstLine="426"/>
         <w:rPr>
-          <w:rFonts w:hint="eastAsia"/>
           <w:b/>
         </w:rPr>
       </w:pPr>
-      <w:bookmarkStart w:id="0" w:name="Frame"/>
+      <w:bookmarkStart w:id="0" w:name="Text"/>
       <w:r>
         <w:rPr>
           <w:b/>
         </w:rPr>
-        <w:t>Frame</w:t>
-      </w:r>
-      <w:bookmarkEnd w:id="0"/>
-    </w:p>
+        <w:t>Text</w:t>
+      </w:r>
+    </w:p>
+    <w:bookmarkEnd w:id="0"/>
     <w:p>
       <w:pPr>
         <w:ind w:firstLineChars="202" w:firstLine="424"/>
-        <w:rPr>
-          <w:rFonts w:hint="eastAsia"/>
-        </w:rPr>
       </w:pPr>
       <w:r>
         <w:rPr>
@@ -952,27 +964,1202 @@
         </w:rPr>
         <w:t>类型：</w:t>
       </w:r>
-      <w:proofErr w:type="spellStart"/>
-      <w:r>
-        <w:rPr>
-          <w:rFonts w:hint="eastAsia"/>
-        </w:rPr>
+      <w:proofErr w:type="gramStart"/>
+      <w:r>
+        <w:rPr>
+          <w:rFonts w:hint="eastAsia"/>
+        </w:rPr>
+        <w:t>string</w:t>
+      </w:r>
+      <w:proofErr w:type="gramEnd"/>
+    </w:p>
+    <w:p>
+      <w:pPr>
+        <w:ind w:firstLineChars="202" w:firstLine="424"/>
+      </w:pPr>
+      <w:r>
+        <w:rPr>
+          <w:rFonts w:hint="eastAsia"/>
+        </w:rPr>
+        <w:t>解释：</w:t>
+      </w:r>
+      <w:r>
+        <w:rPr>
+          <w:rFonts w:hint="eastAsia"/>
+        </w:rPr>
+        <w:t>label</w:t>
+      </w:r>
+      <w:r>
+        <w:rPr>
+          <w:rFonts w:hint="eastAsia"/>
+        </w:rPr>
+        <w:t>的文本内容</w:t>
+      </w:r>
+    </w:p>
+    <w:p>
+      <w:pPr>
+        <w:ind w:firstLineChars="202" w:firstLine="426"/>
+        <w:rPr>
+          <w:b/>
+        </w:rPr>
+      </w:pPr>
+    </w:p>
+    <w:p>
+      <w:pPr>
+        <w:ind w:firstLineChars="202" w:firstLine="426"/>
+        <w:rPr>
+          <w:b/>
+        </w:rPr>
+      </w:pPr>
+      <w:bookmarkStart w:id="1" w:name="fontName"/>
+      <w:proofErr w:type="spellStart"/>
+      <w:proofErr w:type="gramStart"/>
+      <w:r>
+        <w:rPr>
+          <w:rFonts w:hint="eastAsia"/>
+          <w:b/>
+        </w:rPr>
+        <w:t>fontName</w:t>
+      </w:r>
+      <w:bookmarkEnd w:id="1"/>
+      <w:proofErr w:type="spellEnd"/>
+      <w:proofErr w:type="gramEnd"/>
+    </w:p>
+    <w:p>
+      <w:pPr>
+        <w:ind w:firstLineChars="202" w:firstLine="424"/>
+      </w:pPr>
+      <w:r>
+        <w:rPr>
+          <w:rFonts w:hint="eastAsia"/>
+        </w:rPr>
+        <w:t>类型：</w:t>
+      </w:r>
+      <w:proofErr w:type="gramStart"/>
+      <w:r>
+        <w:rPr>
+          <w:rFonts w:hint="eastAsia"/>
+        </w:rPr>
+        <w:t>string</w:t>
+      </w:r>
+      <w:proofErr w:type="gramEnd"/>
+    </w:p>
+    <w:p>
+      <w:pPr>
+        <w:ind w:firstLineChars="202" w:firstLine="424"/>
+      </w:pPr>
+      <w:r>
+        <w:rPr>
+          <w:rFonts w:hint="eastAsia"/>
+        </w:rPr>
+        <w:t>解释：</w:t>
+      </w:r>
+      <w:r>
+        <w:rPr>
+          <w:rFonts w:hint="eastAsia"/>
+        </w:rPr>
+        <w:t>label</w:t>
+      </w:r>
+      <w:r>
+        <w:rPr>
+          <w:rFonts w:hint="eastAsia"/>
+        </w:rPr>
+        <w:t>使用</w:t>
+      </w:r>
+      <w:r>
+        <w:rPr>
+          <w:rFonts w:hint="eastAsia"/>
+        </w:rPr>
+        <w:t>的</w:t>
+      </w:r>
+      <w:r>
+        <w:rPr>
+          <w:rFonts w:hint="eastAsia"/>
+        </w:rPr>
+        <w:t>字体</w:t>
+      </w:r>
+    </w:p>
+    <w:p>
+      <w:pPr>
+        <w:ind w:firstLineChars="202" w:firstLine="426"/>
+        <w:rPr>
+          <w:b/>
+        </w:rPr>
+      </w:pPr>
+    </w:p>
+    <w:p>
+      <w:pPr>
+        <w:ind w:firstLineChars="202" w:firstLine="426"/>
+        <w:rPr>
+          <w:b/>
+        </w:rPr>
+      </w:pPr>
+      <w:bookmarkStart w:id="2" w:name="fontSize"/>
+      <w:proofErr w:type="spellStart"/>
+      <w:proofErr w:type="gramStart"/>
+      <w:r>
+        <w:rPr>
+          <w:b/>
+        </w:rPr>
+        <w:t>fontSize</w:t>
+      </w:r>
+      <w:bookmarkEnd w:id="2"/>
+      <w:proofErr w:type="spellEnd"/>
+      <w:proofErr w:type="gramEnd"/>
+    </w:p>
+    <w:p>
+      <w:pPr>
+        <w:ind w:firstLineChars="202" w:firstLine="424"/>
+      </w:pPr>
+      <w:r>
+        <w:rPr>
+          <w:rFonts w:hint="eastAsia"/>
+        </w:rPr>
+        <w:t>类型：</w:t>
+      </w:r>
+      <w:proofErr w:type="spellStart"/>
+      <w:proofErr w:type="gramStart"/>
+      <w:r>
+        <w:rPr>
+          <w:rFonts w:hint="eastAsia"/>
+        </w:rPr>
+        <w:t>usigned</w:t>
+      </w:r>
+      <w:proofErr w:type="spellEnd"/>
+      <w:proofErr w:type="gramEnd"/>
+      <w:r>
+        <w:rPr>
+          <w:rFonts w:hint="eastAsia"/>
+        </w:rPr>
+        <w:t xml:space="preserve"> </w:t>
+      </w:r>
+      <w:proofErr w:type="spellStart"/>
+      <w:r>
+        <w:rPr>
+          <w:rFonts w:hint="eastAsia"/>
+        </w:rPr>
+        <w:t>int</w:t>
+      </w:r>
+      <w:proofErr w:type="spellEnd"/>
+    </w:p>
+    <w:p>
+      <w:pPr>
+        <w:ind w:firstLineChars="202" w:firstLine="424"/>
+      </w:pPr>
+      <w:r>
+        <w:rPr>
+          <w:rFonts w:hint="eastAsia"/>
+        </w:rPr>
+        <w:t>解释：字体的</w:t>
+      </w:r>
+      <w:r>
+        <w:rPr>
+          <w:rFonts w:hint="eastAsia"/>
+        </w:rPr>
+        <w:t>大小</w:t>
+      </w:r>
+    </w:p>
+    <w:p>
+      <w:pPr>
+        <w:ind w:firstLineChars="202" w:firstLine="426"/>
+        <w:rPr>
+          <w:b/>
+        </w:rPr>
+      </w:pPr>
+    </w:p>
+    <w:p>
+      <w:pPr>
+        <w:ind w:firstLineChars="202" w:firstLine="426"/>
+        <w:rPr>
+          <w:b/>
+        </w:rPr>
+      </w:pPr>
+      <w:bookmarkStart w:id="3" w:name="TextColor"/>
+      <w:r>
+        <w:rPr>
+          <w:b/>
+        </w:rPr>
+        <w:t>Color</w:t>
+      </w:r>
+      <w:bookmarkEnd w:id="3"/>
+    </w:p>
+    <w:p>
+      <w:pPr>
+        <w:ind w:firstLineChars="202" w:firstLine="424"/>
+      </w:pPr>
+      <w:r>
+        <w:rPr>
+          <w:rFonts w:hint="eastAsia"/>
+        </w:rPr>
+        <w:t>类型：</w:t>
+      </w:r>
+      <w:r>
+        <w:rPr>
+          <w:rFonts w:hint="eastAsia"/>
+        </w:rPr>
+        <w:t>ccColor4B</w:t>
+      </w:r>
+    </w:p>
+    <w:p>
+      <w:pPr>
+        <w:ind w:firstLineChars="202" w:firstLine="424"/>
+      </w:pPr>
+      <w:r>
+        <w:rPr>
+          <w:rFonts w:hint="eastAsia"/>
+        </w:rPr>
+        <w:t>解释：</w:t>
+      </w:r>
+      <w:r>
+        <w:rPr>
+          <w:rFonts w:hint="eastAsia"/>
+        </w:rPr>
+        <w:t>文本的颜色</w:t>
+      </w:r>
+    </w:p>
+    <w:p>
+      <w:pPr>
+        <w:ind w:firstLineChars="202" w:firstLine="426"/>
+        <w:rPr>
+          <w:b/>
+        </w:rPr>
+      </w:pPr>
+    </w:p>
+    <w:p>
+      <w:pPr>
+        <w:ind w:firstLineChars="202" w:firstLine="426"/>
+        <w:rPr>
+          <w:b/>
+        </w:rPr>
+      </w:pPr>
+      <w:bookmarkStart w:id="4" w:name="VerticalTextAlignmet"/>
+      <w:proofErr w:type="spellStart"/>
+      <w:r>
+        <w:rPr>
+          <w:b/>
+        </w:rPr>
+        <w:lastRenderedPageBreak/>
+        <w:t>VerticalTextAlignmet</w:t>
+      </w:r>
+      <w:bookmarkEnd w:id="4"/>
+      <w:proofErr w:type="spellEnd"/>
+    </w:p>
+    <w:p>
+      <w:pPr>
+        <w:ind w:firstLineChars="202" w:firstLine="424"/>
+      </w:pPr>
+      <w:r>
+        <w:rPr>
+          <w:rFonts w:hint="eastAsia"/>
+        </w:rPr>
+        <w:t>类型：</w:t>
+      </w:r>
+      <w:proofErr w:type="spellStart"/>
+      <w:r>
+        <w:t>CAVerticalTextAlignment</w:t>
+      </w:r>
+      <w:proofErr w:type="spellEnd"/>
+    </w:p>
+    <w:p>
+      <w:pPr>
+        <w:ind w:firstLineChars="202" w:firstLine="424"/>
+      </w:pPr>
+      <w:r>
+        <w:rPr>
+          <w:rFonts w:hint="eastAsia"/>
+        </w:rPr>
+        <w:t>解释：文本的竖直对齐方式，枚举类型。</w:t>
+      </w:r>
+    </w:p>
+    <w:p>
+      <w:pPr>
+        <w:ind w:firstLineChars="202" w:firstLine="424"/>
+      </w:pPr>
+      <w:proofErr w:type="spellStart"/>
+      <w:proofErr w:type="gramStart"/>
+      <w:r>
+        <w:t>typedef</w:t>
+      </w:r>
+      <w:proofErr w:type="spellEnd"/>
+      <w:proofErr w:type="gramEnd"/>
+      <w:r>
+        <w:t xml:space="preserve"> </w:t>
+      </w:r>
+      <w:proofErr w:type="spellStart"/>
+      <w:r>
+        <w:t>enum</w:t>
+      </w:r>
+      <w:proofErr w:type="spellEnd"/>
+    </w:p>
+    <w:p>
+      <w:pPr>
+        <w:ind w:firstLineChars="202" w:firstLine="424"/>
+      </w:pPr>
+      <w:r>
+        <w:t>{</w:t>
+      </w:r>
+    </w:p>
+    <w:p>
+      <w:pPr>
+        <w:ind w:firstLineChars="202" w:firstLine="424"/>
+      </w:pPr>
+      <w:r>
+        <w:t xml:space="preserve">    </w:t>
+      </w:r>
+      <w:proofErr w:type="spellStart"/>
+      <w:r>
+        <w:t>CAVerticalTextAlignmentTop</w:t>
+      </w:r>
+      <w:proofErr w:type="spellEnd"/>
+      <w:r>
+        <w:t>,</w:t>
+      </w:r>
+    </w:p>
+    <w:p>
+      <w:pPr>
+        <w:ind w:firstLineChars="202" w:firstLine="424"/>
+      </w:pPr>
+      <w:r>
+        <w:t xml:space="preserve">    </w:t>
+      </w:r>
+      <w:proofErr w:type="spellStart"/>
+      <w:r>
+        <w:t>CAVerticalTextAlignmentCenter</w:t>
+      </w:r>
+      <w:proofErr w:type="spellEnd"/>
+      <w:r>
+        <w:t>,</w:t>
+      </w:r>
+    </w:p>
+    <w:p>
+      <w:pPr>
+        <w:ind w:firstLineChars="202" w:firstLine="424"/>
+      </w:pPr>
+      <w:r>
+        <w:t xml:space="preserve">    </w:t>
+      </w:r>
+      <w:proofErr w:type="spellStart"/>
+      <w:r>
+        <w:t>CAVerticalTextAlignmentBottom</w:t>
+      </w:r>
+      <w:proofErr w:type="spellEnd"/>
+      <w:r>
+        <w:t>,</w:t>
+      </w:r>
+    </w:p>
+    <w:p>
+      <w:pPr>
+        <w:ind w:firstLineChars="202" w:firstLine="424"/>
+        <w:rPr>
+          <w:rFonts w:hint="eastAsia"/>
+        </w:rPr>
+      </w:pPr>
+      <w:r>
+        <w:t xml:space="preserve">} </w:t>
+      </w:r>
+      <w:proofErr w:type="spellStart"/>
+      <w:r>
+        <w:t>CAVerticalTextAlignment</w:t>
+      </w:r>
+      <w:proofErr w:type="spellEnd"/>
+      <w:r>
+        <w:t>;</w:t>
+      </w:r>
+    </w:p>
+    <w:p>
+      <w:pPr>
+        <w:ind w:firstLineChars="202" w:firstLine="424"/>
+      </w:pPr>
+      <w:r>
+        <w:rPr>
+          <w:rFonts w:hint="eastAsia"/>
+        </w:rPr>
+        <w:t>第一种是顶部对齐方式，第二种是中心对齐方式，第三种是底部对齐方式。</w:t>
+      </w:r>
+    </w:p>
+    <w:p>
+      <w:pPr>
+        <w:ind w:firstLineChars="202" w:firstLine="424"/>
+      </w:pPr>
+    </w:p>
+    <w:p>
+      <w:pPr>
+        <w:ind w:firstLineChars="202" w:firstLine="426"/>
+        <w:rPr>
+          <w:b/>
+        </w:rPr>
+      </w:pPr>
+      <w:bookmarkStart w:id="5" w:name="TextAlignment"/>
+      <w:proofErr w:type="spellStart"/>
+      <w:r>
+        <w:rPr>
+          <w:b/>
+        </w:rPr>
+        <w:t>TextAlignment</w:t>
+      </w:r>
+      <w:bookmarkEnd w:id="5"/>
+      <w:proofErr w:type="spellEnd"/>
+    </w:p>
+    <w:p>
+      <w:pPr>
+        <w:ind w:firstLineChars="202" w:firstLine="424"/>
+      </w:pPr>
+      <w:r>
+        <w:rPr>
+          <w:rFonts w:hint="eastAsia"/>
+        </w:rPr>
+        <w:t>类型：</w:t>
+      </w:r>
+      <w:proofErr w:type="spellStart"/>
+      <w:r>
+        <w:t>CATextAlignment</w:t>
+      </w:r>
+      <w:proofErr w:type="spellEnd"/>
+    </w:p>
+    <w:p>
+      <w:pPr>
+        <w:ind w:firstLineChars="202" w:firstLine="424"/>
+      </w:pPr>
+      <w:r>
+        <w:rPr>
+          <w:rFonts w:hint="eastAsia"/>
+        </w:rPr>
+        <w:t>解释：</w:t>
+      </w:r>
+      <w:r>
+        <w:rPr>
+          <w:rFonts w:hint="eastAsia"/>
+        </w:rPr>
+        <w:t>文本的水平对齐方式，</w:t>
+      </w:r>
+      <w:r>
+        <w:rPr>
+          <w:rFonts w:hint="eastAsia"/>
+        </w:rPr>
+        <w:t>枚举类型。</w:t>
+      </w:r>
+    </w:p>
+    <w:p>
+      <w:pPr>
+        <w:ind w:firstLineChars="202" w:firstLine="424"/>
+      </w:pPr>
+      <w:proofErr w:type="spellStart"/>
+      <w:proofErr w:type="gramStart"/>
+      <w:r>
+        <w:t>typedef</w:t>
+      </w:r>
+      <w:proofErr w:type="spellEnd"/>
+      <w:proofErr w:type="gramEnd"/>
+      <w:r>
+        <w:t xml:space="preserve"> </w:t>
+      </w:r>
+      <w:proofErr w:type="spellStart"/>
+      <w:r>
+        <w:t>enum</w:t>
+      </w:r>
+      <w:proofErr w:type="spellEnd"/>
+    </w:p>
+    <w:p>
+      <w:pPr>
+        <w:ind w:firstLineChars="202" w:firstLine="424"/>
+      </w:pPr>
+      <w:r>
+        <w:t>{</w:t>
+      </w:r>
+    </w:p>
+    <w:p>
+      <w:pPr>
+        <w:ind w:firstLineChars="202" w:firstLine="424"/>
+      </w:pPr>
+      <w:r>
+        <w:t xml:space="preserve">    </w:t>
+      </w:r>
+      <w:proofErr w:type="spellStart"/>
+      <w:r>
+        <w:t>CATextAlignmentLeft</w:t>
+      </w:r>
+      <w:proofErr w:type="spellEnd"/>
+      <w:r>
+        <w:t>,</w:t>
+      </w:r>
+    </w:p>
+    <w:p>
+      <w:pPr>
+        <w:ind w:firstLineChars="202" w:firstLine="424"/>
+      </w:pPr>
+      <w:r>
+        <w:t xml:space="preserve">    </w:t>
+      </w:r>
+      <w:proofErr w:type="spellStart"/>
+      <w:r>
+        <w:t>CATextAlignmentCenter</w:t>
+      </w:r>
+      <w:proofErr w:type="spellEnd"/>
+      <w:r>
+        <w:t>,</w:t>
+      </w:r>
+    </w:p>
+    <w:p>
+      <w:pPr>
+        <w:ind w:firstLineChars="202" w:firstLine="424"/>
+      </w:pPr>
+      <w:r>
+        <w:t xml:space="preserve">    </w:t>
+      </w:r>
+      <w:proofErr w:type="spellStart"/>
+      <w:r>
+        <w:t>CATextAlignmentRight</w:t>
+      </w:r>
+      <w:proofErr w:type="spellEnd"/>
+      <w:r>
+        <w:t>,</w:t>
+      </w:r>
+    </w:p>
+    <w:p>
+      <w:pPr>
+        <w:ind w:firstLineChars="202" w:firstLine="424"/>
+        <w:rPr>
+          <w:rFonts w:hint="eastAsia"/>
+        </w:rPr>
+      </w:pPr>
+      <w:r>
+        <w:t xml:space="preserve">} </w:t>
+      </w:r>
+      <w:proofErr w:type="spellStart"/>
+      <w:r>
+        <w:t>CATextAlignment</w:t>
+      </w:r>
+      <w:proofErr w:type="spellEnd"/>
+      <w:r>
+        <w:t>;</w:t>
+      </w:r>
+    </w:p>
+    <w:p>
+      <w:pPr>
+        <w:ind w:firstLineChars="202" w:firstLine="424"/>
+      </w:pPr>
+      <w:r>
+        <w:rPr>
+          <w:rFonts w:hint="eastAsia"/>
+        </w:rPr>
+        <w:t>第一种是左对齐方式，第二种是中心对齐方式，第三种是</w:t>
+      </w:r>
+      <w:r>
+        <w:rPr>
+          <w:rFonts w:hint="eastAsia"/>
+        </w:rPr>
+        <w:t>右</w:t>
+      </w:r>
+      <w:r>
+        <w:rPr>
+          <w:rFonts w:hint="eastAsia"/>
+        </w:rPr>
+        <w:t>对齐方式。</w:t>
+      </w:r>
+    </w:p>
+    <w:p>
+      <w:pPr>
+        <w:rPr>
+          <w:rFonts w:hint="eastAsia"/>
+        </w:rPr>
+      </w:pPr>
+      <w:r>
+        <w:rPr>
+          <w:rFonts w:hint="eastAsia"/>
+          <w:b/>
+        </w:rPr>
+        <w:tab/>
+      </w:r>
+      <w:r>
+        <w:rPr>
+          <w:rFonts w:hint="eastAsia"/>
+        </w:rPr>
+        <w:t>示例：</w:t>
+      </w:r>
+    </w:p>
+    <w:p>
+      <w:pPr>
+        <w:rPr>
+          <w:rFonts w:hint="eastAsia"/>
+        </w:rPr>
+      </w:pPr>
+      <w:r>
+        <w:rPr>
+          <w:rFonts w:hint="eastAsia"/>
+        </w:rPr>
+        <w:tab/>
+      </w:r>
+      <w:proofErr w:type="spellStart"/>
+      <w:r>
+        <w:t>CALabel</w:t>
+      </w:r>
+      <w:proofErr w:type="spellEnd"/>
+      <w:r>
+        <w:t xml:space="preserve">* </w:t>
+      </w:r>
+      <w:proofErr w:type="spellStart"/>
+      <w:r>
+        <w:t>c_Label</w:t>
+      </w:r>
+      <w:proofErr w:type="spellEnd"/>
+      <w:r>
+        <w:t xml:space="preserve"> = </w:t>
+      </w:r>
+    </w:p>
+    <w:p>
+      <w:r>
+        <w:t>CALabel::</w:t>
+      </w:r>
+      <w:proofErr w:type="gramStart"/>
+      <w:r>
+        <w:t>createWithCenter(</w:t>
+      </w:r>
+      <w:proofErr w:type="gramEnd"/>
+      <w:r>
+        <w:t>CCRect(size.width*0.5,size.height*0.5,220,500));</w:t>
+      </w:r>
+    </w:p>
+    <w:p>
+      <w:r>
+        <w:tab/>
+      </w:r>
+      <w:proofErr w:type="spellStart"/>
+      <w:r>
+        <w:t>c_Label</w:t>
+      </w:r>
+      <w:proofErr w:type="spellEnd"/>
+      <w:r>
+        <w:t>-&gt;</w:t>
+      </w:r>
+      <w:proofErr w:type="spellStart"/>
+      <w:proofErr w:type="gramStart"/>
+      <w:r>
+        <w:t>setText</w:t>
+      </w:r>
+      <w:proofErr w:type="spellEnd"/>
+      <w:r>
+        <w:t>(</w:t>
+      </w:r>
+      <w:proofErr w:type="gramEnd"/>
+      <w:r>
+        <w:t>"</w:t>
+      </w:r>
+      <w:proofErr w:type="spellStart"/>
+      <w:r>
+        <w:t>CrossApp</w:t>
+      </w:r>
+      <w:proofErr w:type="spellEnd"/>
+      <w:r>
+        <w:t xml:space="preserve"> is a cross platform application </w:t>
+      </w:r>
+      <w:proofErr w:type="spellStart"/>
+      <w:r>
+        <w:t>engine,developed</w:t>
+      </w:r>
+      <w:proofErr w:type="spellEnd"/>
+      <w:r>
+        <w:t xml:space="preserve"> by 9miao.com");</w:t>
+      </w:r>
+    </w:p>
+    <w:p>
+      <w:r>
+        <w:tab/>
+      </w:r>
+      <w:proofErr w:type="spellStart"/>
+      <w:r>
+        <w:t>c_Label</w:t>
+      </w:r>
+      <w:proofErr w:type="spellEnd"/>
+      <w:r>
+        <w:t>-&gt;</w:t>
+      </w:r>
+      <w:proofErr w:type="spellStart"/>
+      <w:proofErr w:type="gramStart"/>
+      <w:r>
+        <w:t>setTextAl</w:t>
+      </w:r>
+      <w:r>
+        <w:t>ignment</w:t>
+      </w:r>
+      <w:proofErr w:type="spellEnd"/>
+      <w:r>
+        <w:t>(</w:t>
+      </w:r>
+      <w:proofErr w:type="spellStart"/>
+      <w:proofErr w:type="gramEnd"/>
+      <w:r>
+        <w:t>CATextAlignmentCenter</w:t>
+      </w:r>
+      <w:proofErr w:type="spellEnd"/>
+      <w:r>
+        <w:t>);</w:t>
+      </w:r>
+    </w:p>
+    <w:p>
+      <w:r>
+        <w:tab/>
+      </w:r>
+      <w:proofErr w:type="spellStart"/>
+      <w:r>
+        <w:t>c_Label</w:t>
+      </w:r>
+      <w:proofErr w:type="spellEnd"/>
+      <w:r>
+        <w:t>-&gt;</w:t>
+      </w:r>
+      <w:proofErr w:type="spellStart"/>
+      <w:proofErr w:type="gramStart"/>
+      <w:r>
+        <w:t>setColor</w:t>
+      </w:r>
+      <w:proofErr w:type="spellEnd"/>
+      <w:r>
+        <w:t>(</w:t>
+      </w:r>
+      <w:proofErr w:type="spellStart"/>
+      <w:proofErr w:type="gramEnd"/>
+      <w:r>
+        <w:t>CAColor_orange</w:t>
+      </w:r>
+      <w:proofErr w:type="spellEnd"/>
+      <w:r>
+        <w:t>);</w:t>
+      </w:r>
+    </w:p>
+    <w:p>
+      <w:r>
+        <w:tab/>
+      </w:r>
+      <w:proofErr w:type="spellStart"/>
+      <w:r>
+        <w:t>c_Label</w:t>
+      </w:r>
+      <w:proofErr w:type="spellEnd"/>
+      <w:r>
+        <w:t>-&gt;</w:t>
+      </w:r>
+      <w:proofErr w:type="spellStart"/>
+      <w:proofErr w:type="gramStart"/>
+      <w:r>
+        <w:t>setFontSize</w:t>
+      </w:r>
+      <w:proofErr w:type="spellEnd"/>
+      <w:r>
+        <w:t>(</w:t>
+      </w:r>
+      <w:proofErr w:type="gramEnd"/>
+      <w:r>
+        <w:t>28);</w:t>
+      </w:r>
+    </w:p>
+    <w:p>
+      <w:pPr>
+        <w:rPr>
+          <w:rFonts w:hint="eastAsia"/>
+        </w:rPr>
+      </w:pPr>
+      <w:r>
+        <w:tab/>
+      </w:r>
+      <w:proofErr w:type="gramStart"/>
+      <w:r>
+        <w:t>this</w:t>
+      </w:r>
+      <w:proofErr w:type="gramEnd"/>
+      <w:r>
+        <w:t>-&gt;</w:t>
+      </w:r>
+      <w:proofErr w:type="spellStart"/>
+      <w:r>
+        <w:t>getView</w:t>
+      </w:r>
+      <w:proofErr w:type="spellEnd"/>
+      <w:r>
+        <w:t>()-&gt;</w:t>
+      </w:r>
+      <w:proofErr w:type="spellStart"/>
+      <w:r>
+        <w:t>addSubview</w:t>
+      </w:r>
+      <w:proofErr w:type="spellEnd"/>
+      <w:r>
+        <w:t>(</w:t>
+      </w:r>
+      <w:proofErr w:type="spellStart"/>
+      <w:r>
+        <w:t>c_Label</w:t>
+      </w:r>
+      <w:proofErr w:type="spellEnd"/>
+      <w:r>
+        <w:t>);</w:t>
+      </w:r>
+    </w:p>
+    <w:p>
+      <w:pPr>
+        <w:rPr>
+          <w:rFonts w:hint="eastAsia"/>
+        </w:rPr>
+      </w:pPr>
+      <w:r>
+        <w:rPr>
+          <w:rFonts w:hint="eastAsia"/>
+        </w:rPr>
+        <w:tab/>
+      </w:r>
+      <w:r>
+        <w:rPr>
+          <w:rFonts w:hint="eastAsia"/>
+          <w:noProof/>
+        </w:rPr>
+        <w:lastRenderedPageBreak/>
+        <w:drawing>
+          <wp:inline distT="0" distB="0" distL="0" distR="0">
+            <wp:extent cx="5271770" cy="3434715"/>
+            <wp:effectExtent l="0" t="0" r="5080" b="0"/>
+            <wp:docPr id="5" name="图片 5" descr="C:\Users\zhongcong\Desktop\screen pic\QQ截图20140623201842.png"/>
+            <wp:cNvGraphicFramePr>
+              <a:graphicFrameLocks xmlns:a="http://schemas.openxmlformats.org/drawingml/2006/main" noChangeAspect="1"/>
+            </wp:cNvGraphicFramePr>
+            <a:graphic xmlns:a="http://schemas.openxmlformats.org/drawingml/2006/main">
+              <a:graphicData uri="http://schemas.openxmlformats.org/drawingml/2006/picture">
+                <pic:pic xmlns:pic="http://schemas.openxmlformats.org/drawingml/2006/picture">
+                  <pic:nvPicPr>
+                    <pic:cNvPr id="0" name="Picture 5" descr="C:\Users\zhongcong\Desktop\screen pic\QQ截图20140623201842.png"/>
+                    <pic:cNvPicPr>
+                      <a:picLocks noChangeAspect="1" noChangeArrowheads="1"/>
+                    </pic:cNvPicPr>
+                  </pic:nvPicPr>
+                  <pic:blipFill>
+                    <a:blip r:embed="rId7">
+                      <a:extLst>
+                        <a:ext uri="{28A0092B-C50C-407E-A947-70E740481C1C}">
+                          <a14:useLocalDpi xmlns:a14="http://schemas.microsoft.com/office/drawing/2010/main" val="0"/>
+                        </a:ext>
+                      </a:extLst>
+                    </a:blip>
+                    <a:srcRect/>
+                    <a:stretch>
+                      <a:fillRect/>
+                    </a:stretch>
+                  </pic:blipFill>
+                  <pic:spPr bwMode="auto">
+                    <a:xfrm>
+                      <a:off x="0" y="0"/>
+                      <a:ext cx="5271770" cy="3434715"/>
+                    </a:xfrm>
+                    <a:prstGeom prst="rect">
+                      <a:avLst/>
+                    </a:prstGeom>
+                    <a:noFill/>
+                    <a:ln>
+                      <a:noFill/>
+                    </a:ln>
+                  </pic:spPr>
+                </pic:pic>
+              </a:graphicData>
+            </a:graphic>
+          </wp:inline>
+        </w:drawing>
+      </w:r>
+    </w:p>
+    <w:p/>
+    <w:p>
+      <w:pPr>
+        <w:ind w:firstLineChars="202" w:firstLine="426"/>
+        <w:rPr>
+          <w:b/>
+        </w:rPr>
+      </w:pPr>
+      <w:bookmarkStart w:id="6" w:name="NumberOfLine"/>
+      <w:proofErr w:type="spellStart"/>
+      <w:r>
+        <w:rPr>
+          <w:b/>
+        </w:rPr>
+        <w:t>NumberOfLine</w:t>
+      </w:r>
+      <w:bookmarkEnd w:id="6"/>
+      <w:proofErr w:type="spellEnd"/>
+    </w:p>
+    <w:p>
+      <w:pPr>
+        <w:ind w:firstLineChars="202" w:firstLine="424"/>
+      </w:pPr>
+      <w:r>
+        <w:rPr>
+          <w:rFonts w:hint="eastAsia"/>
+        </w:rPr>
+        <w:t>类型：</w:t>
+      </w:r>
+      <w:proofErr w:type="gramStart"/>
+      <w:r>
+        <w:rPr>
+          <w:rFonts w:hint="eastAsia"/>
+        </w:rPr>
+        <w:t>unsigned</w:t>
+      </w:r>
+      <w:proofErr w:type="gramEnd"/>
+      <w:r>
+        <w:rPr>
+          <w:rFonts w:hint="eastAsia"/>
+        </w:rPr>
+        <w:t xml:space="preserve"> </w:t>
+      </w:r>
+      <w:proofErr w:type="spellStart"/>
+      <w:r>
+        <w:rPr>
+          <w:rFonts w:hint="eastAsia"/>
+        </w:rPr>
+        <w:t>int</w:t>
+      </w:r>
+      <w:proofErr w:type="spellEnd"/>
+    </w:p>
+    <w:p>
+      <w:pPr>
+        <w:ind w:firstLineChars="202" w:firstLine="424"/>
+        <w:rPr>
+          <w:rFonts w:hint="eastAsia"/>
+        </w:rPr>
+      </w:pPr>
+      <w:r>
+        <w:rPr>
+          <w:rFonts w:hint="eastAsia"/>
+        </w:rPr>
+        <w:t>解释：</w:t>
+      </w:r>
+      <w:r>
+        <w:rPr>
+          <w:rFonts w:hint="eastAsia"/>
+        </w:rPr>
+        <w:t>文本的行数</w:t>
+      </w:r>
+    </w:p>
+    <w:p>
+      <w:pPr>
+        <w:ind w:firstLineChars="202" w:firstLine="424"/>
+        <w:rPr>
+          <w:rFonts w:hint="eastAsia"/>
+        </w:rPr>
+      </w:pPr>
+      <w:r>
+        <w:rPr>
+          <w:rFonts w:hint="eastAsia"/>
+        </w:rPr>
+        <w:t>示例：</w:t>
+      </w:r>
+    </w:p>
+    <w:p>
+      <w:pPr>
+        <w:ind w:firstLineChars="202" w:firstLine="424"/>
+        <w:rPr>
+          <w:rFonts w:hint="eastAsia"/>
+        </w:rPr>
+      </w:pPr>
+      <w:proofErr w:type="spellStart"/>
+      <w:r>
+        <w:t>c_Label</w:t>
+      </w:r>
+      <w:proofErr w:type="spellEnd"/>
+      <w:r>
+        <w:t>-&gt;</w:t>
+      </w:r>
+      <w:proofErr w:type="spellStart"/>
+      <w:proofErr w:type="gramStart"/>
+      <w:r>
+        <w:t>setNumberOfLine</w:t>
+      </w:r>
+      <w:proofErr w:type="spellEnd"/>
+      <w:r>
+        <w:t>(</w:t>
+      </w:r>
+      <w:proofErr w:type="gramEnd"/>
+      <w:r>
+        <w:t>3);</w:t>
+      </w:r>
+    </w:p>
+    <w:p>
+      <w:r>
+        <w:rPr>
+          <w:rFonts w:hint="eastAsia"/>
+          <w:noProof/>
+        </w:rPr>
+        <w:drawing>
+          <wp:inline distT="0" distB="0" distL="0" distR="0">
+            <wp:extent cx="5271770" cy="3490595"/>
+            <wp:effectExtent l="0" t="0" r="5080" b="0"/>
+            <wp:docPr id="6" name="图片 6" descr="C:\Users\zhongcong\Desktop\screen pic\QQ截图20140623201917.png"/>
+            <wp:cNvGraphicFramePr>
+              <a:graphicFrameLocks xmlns:a="http://schemas.openxmlformats.org/drawingml/2006/main" noChangeAspect="1"/>
+            </wp:cNvGraphicFramePr>
+            <a:graphic xmlns:a="http://schemas.openxmlformats.org/drawingml/2006/main">
+              <a:graphicData uri="http://schemas.openxmlformats.org/drawingml/2006/picture">
+                <pic:pic xmlns:pic="http://schemas.openxmlformats.org/drawingml/2006/picture">
+                  <pic:nvPicPr>
+                    <pic:cNvPr id="0" name="Picture 6" descr="C:\Users\zhongcong\Desktop\screen pic\QQ截图20140623201917.png"/>
+                    <pic:cNvPicPr>
+                      <a:picLocks noChangeAspect="1" noChangeArrowheads="1"/>
+                    </pic:cNvPicPr>
+                  </pic:nvPicPr>
+                  <pic:blipFill>
+                    <a:blip r:embed="rId8">
+                      <a:extLst>
+                        <a:ext uri="{28A0092B-C50C-407E-A947-70E740481C1C}">
+                          <a14:useLocalDpi xmlns:a14="http://schemas.microsoft.com/office/drawing/2010/main" val="0"/>
+                        </a:ext>
+                      </a:extLst>
+                    </a:blip>
+                    <a:srcRect/>
+                    <a:stretch>
+                      <a:fillRect/>
+                    </a:stretch>
+                  </pic:blipFill>
+                  <pic:spPr bwMode="auto">
+                    <a:xfrm>
+                      <a:off x="0" y="0"/>
+                      <a:ext cx="5271770" cy="3490595"/>
+                    </a:xfrm>
+                    <a:prstGeom prst="rect">
+                      <a:avLst/>
+                    </a:prstGeom>
+                    <a:noFill/>
+                    <a:ln>
+                      <a:noFill/>
+                    </a:ln>
+                  </pic:spPr>
+                </pic:pic>
+              </a:graphicData>
+            </a:graphic>
+          </wp:inline>
+        </w:drawing>
+      </w:r>
+      <w:bookmarkStart w:id="7" w:name="_GoBack"/>
+      <w:bookmarkEnd w:id="7"/>
+    </w:p>
+    <w:p>
+      <w:pPr>
+        <w:pStyle w:val="6"/>
+      </w:pPr>
+      <w:r>
+        <w:rPr>
+          <w:rFonts w:hint="eastAsia"/>
+        </w:rPr>
+        <w:lastRenderedPageBreak/>
+        <w:t>方法介绍</w:t>
+      </w:r>
+    </w:p>
+    <w:p>
+      <w:pPr>
+        <w:rPr>
+          <w:rFonts w:hint="eastAsia"/>
+        </w:rPr>
+      </w:pPr>
+      <w:r>
+        <w:rPr>
+          <w:rFonts w:hint="eastAsia"/>
+        </w:rPr>
+        <w:tab/>
+      </w:r>
+      <w:proofErr w:type="gramStart"/>
+      <w:r>
+        <w:t>static</w:t>
+      </w:r>
+      <w:proofErr w:type="gramEnd"/>
+      <w:r>
+        <w:t xml:space="preserve"> </w:t>
+      </w:r>
+      <w:proofErr w:type="spellStart"/>
+      <w:r>
+        <w:t>CALabel</w:t>
+      </w:r>
+      <w:proofErr w:type="spellEnd"/>
+      <w:r>
+        <w:t xml:space="preserve">* </w:t>
+      </w:r>
+      <w:bookmarkStart w:id="8" w:name="createWithFrame"/>
+      <w:proofErr w:type="spellStart"/>
+      <w:r>
+        <w:t>createWithFrame</w:t>
+      </w:r>
+      <w:bookmarkEnd w:id="8"/>
+      <w:proofErr w:type="spellEnd"/>
+      <w:r>
+        <w:t>(</w:t>
+      </w:r>
+      <w:proofErr w:type="spellStart"/>
+      <w:r>
+        <w:t>const</w:t>
+      </w:r>
+      <w:proofErr w:type="spellEnd"/>
+      <w:r>
+        <w:t xml:space="preserve"> </w:t>
+      </w:r>
+      <w:proofErr w:type="spellStart"/>
+      <w:r>
         <w:t>CCRect</w:t>
       </w:r>
       <w:proofErr w:type="spellEnd"/>
-    </w:p>
-    <w:p>
-      <w:pPr>
-        <w:ind w:firstLineChars="202" w:firstLine="424"/>
-        <w:rPr>
-          <w:rFonts w:hint="eastAsia"/>
-        </w:rPr>
-      </w:pPr>
-      <w:r>
-        <w:rPr>
-          <w:rFonts w:hint="eastAsia"/>
-        </w:rPr>
-        <w:t>解释：</w:t>
+      <w:r>
+        <w:t xml:space="preserve">&amp; </w:t>
+      </w:r>
+      <w:proofErr w:type="spellStart"/>
+      <w:r>
+        <w:t>rect</w:t>
+      </w:r>
+      <w:proofErr w:type="spellEnd"/>
+      <w:r>
+        <w:t>)</w:t>
+      </w:r>
+    </w:p>
+    <w:p>
+      <w:pPr>
+        <w:rPr>
+          <w:rFonts w:hint="eastAsia"/>
+        </w:rPr>
+      </w:pPr>
+      <w:r>
+        <w:rPr>
+          <w:rFonts w:hint="eastAsia"/>
+        </w:rPr>
+        <w:tab/>
+      </w:r>
+      <w:r>
+        <w:rPr>
+          <w:rFonts w:hint="eastAsia"/>
+        </w:rPr>
+        <w:t>返回值：</w:t>
+      </w:r>
+      <w:proofErr w:type="spellStart"/>
+      <w:r>
+        <w:rPr>
+          <w:rFonts w:hint="eastAsia"/>
+        </w:rPr>
+        <w:t>CALabel</w:t>
+      </w:r>
+      <w:proofErr w:type="spellEnd"/>
+      <w:r>
+        <w:rPr>
+          <w:rFonts w:hint="eastAsia"/>
+        </w:rPr>
+        <w:t>*</w:t>
+      </w:r>
+    </w:p>
+    <w:p>
+      <w:pPr>
+        <w:rPr>
+          <w:rFonts w:hint="eastAsia"/>
+        </w:rPr>
+      </w:pPr>
+      <w:r>
+        <w:rPr>
+          <w:rFonts w:hint="eastAsia"/>
+        </w:rPr>
+        <w:tab/>
+      </w:r>
+      <w:r>
+        <w:rPr>
+          <w:rFonts w:hint="eastAsia"/>
+        </w:rPr>
+        <w:t>解释：创建一个</w:t>
       </w:r>
       <w:r>
         <w:rPr>
@@ -984,960 +2171,162 @@
         <w:rPr>
           <w:rFonts w:hint="eastAsia"/>
         </w:rPr>
-        <w:t>的位置和大小</w:t>
-      </w:r>
-    </w:p>
-    <w:p>
-      <w:pPr>
-        <w:ind w:firstLineChars="202" w:firstLine="424"/>
-      </w:pPr>
-    </w:p>
-    <w:p>
-      <w:pPr>
-        <w:ind w:firstLineChars="202" w:firstLine="426"/>
-        <w:rPr>
-          <w:rFonts w:hint="eastAsia"/>
+        <w:t>，并指定</w:t>
+      </w:r>
+      <w:r>
+        <w:rPr>
+          <w:rFonts w:hint="eastAsia"/>
+        </w:rPr>
+        <w:t>frame</w:t>
+      </w:r>
+      <w:r>
+        <w:rPr>
+          <w:rFonts w:hint="eastAsia"/>
+        </w:rPr>
+        <w:t>。</w:t>
+      </w:r>
+    </w:p>
+    <w:p/>
+    <w:p>
+      <w:pPr>
+        <w:ind w:firstLine="420"/>
+        <w:rPr>
+          <w:rFonts w:hint="eastAsia"/>
+        </w:rPr>
+      </w:pPr>
+      <w:proofErr w:type="gramStart"/>
+      <w:r>
+        <w:t>static</w:t>
+      </w:r>
+      <w:proofErr w:type="gramEnd"/>
+      <w:r>
+        <w:t xml:space="preserve"> </w:t>
+      </w:r>
+      <w:proofErr w:type="spellStart"/>
+      <w:r>
+        <w:t>CALabel</w:t>
+      </w:r>
+      <w:proofErr w:type="spellEnd"/>
+      <w:r>
+        <w:t xml:space="preserve">* </w:t>
+      </w:r>
+      <w:bookmarkStart w:id="9" w:name="createWithCenter"/>
+      <w:proofErr w:type="spellStart"/>
+      <w:r>
+        <w:t>createWithCenter</w:t>
+      </w:r>
+      <w:bookmarkEnd w:id="9"/>
+      <w:proofErr w:type="spellEnd"/>
+      <w:r>
+        <w:t>(</w:t>
+      </w:r>
+      <w:proofErr w:type="spellStart"/>
+      <w:r>
+        <w:t>const</w:t>
+      </w:r>
+      <w:proofErr w:type="spellEnd"/>
+      <w:r>
+        <w:t xml:space="preserve"> </w:t>
+      </w:r>
+      <w:proofErr w:type="spellStart"/>
+      <w:r>
+        <w:t>CCRect</w:t>
+      </w:r>
+      <w:proofErr w:type="spellEnd"/>
+      <w:r>
+        <w:t xml:space="preserve">&amp; </w:t>
+      </w:r>
+      <w:proofErr w:type="spellStart"/>
+      <w:r>
+        <w:t>rect</w:t>
+      </w:r>
+      <w:proofErr w:type="spellEnd"/>
+      <w:r>
+        <w:t>)</w:t>
+      </w:r>
+    </w:p>
+    <w:p>
+      <w:pPr>
+        <w:ind w:firstLine="420"/>
+        <w:rPr>
+          <w:rFonts w:hint="eastAsia"/>
+        </w:rPr>
+      </w:pPr>
+      <w:r>
+        <w:rPr>
+          <w:rFonts w:hint="eastAsia"/>
+        </w:rPr>
+        <w:t>返回值：</w:t>
+      </w:r>
+      <w:proofErr w:type="spellStart"/>
+      <w:r>
+        <w:rPr>
+          <w:rFonts w:hint="eastAsia"/>
+        </w:rPr>
+        <w:t>CALabel</w:t>
+      </w:r>
+      <w:proofErr w:type="spellEnd"/>
+      <w:r>
+        <w:rPr>
+          <w:rFonts w:hint="eastAsia"/>
+        </w:rPr>
+        <w:t>*</w:t>
+      </w:r>
+    </w:p>
+    <w:p>
+      <w:r>
+        <w:rPr>
+          <w:rFonts w:hint="eastAsia"/>
+        </w:rPr>
+        <w:tab/>
+      </w:r>
+      <w:r>
+        <w:rPr>
+          <w:rFonts w:hint="eastAsia"/>
+        </w:rPr>
+        <w:t>解释：创建一个</w:t>
+      </w:r>
+      <w:r>
+        <w:rPr>
+          <w:rFonts w:hint="eastAsia"/>
+        </w:rPr>
+        <w:t>label</w:t>
+      </w:r>
+      <w:r>
+        <w:rPr>
+          <w:rFonts w:hint="eastAsia"/>
+        </w:rPr>
+        <w:t>，并指定</w:t>
+      </w:r>
+      <w:r>
+        <w:rPr>
+          <w:rFonts w:hint="eastAsia"/>
+        </w:rPr>
+        <w:t>center</w:t>
+      </w:r>
+      <w:r>
+        <w:rPr>
+          <w:rFonts w:hint="eastAsia"/>
+        </w:rPr>
+        <w:t>。</w:t>
+      </w:r>
+    </w:p>
+    <w:p>
+      <w:pPr>
+        <w:ind w:firstLine="420"/>
+        <w:rPr>
           <w:b/>
         </w:rPr>
       </w:pPr>
-      <w:bookmarkStart w:id="1" w:name="Center"/>
-      <w:r>
+    </w:p>
+    <w:p>
+      <w:pPr>
+        <w:ind w:firstLine="420"/>
         <w:rPr>
           <w:b/>
         </w:rPr>
-        <w:t>Center</w:t>
-      </w:r>
-    </w:p>
-    <w:bookmarkEnd w:id="1"/>
-    <w:p>
-      <w:pPr>
-        <w:ind w:firstLineChars="202" w:firstLine="424"/>
-        <w:rPr>
-          <w:rFonts w:hint="eastAsia"/>
-        </w:rPr>
-      </w:pPr>
-      <w:r>
-        <w:rPr>
-          <w:rFonts w:hint="eastAsia"/>
-        </w:rPr>
-        <w:t>类型：</w:t>
-      </w:r>
-      <w:proofErr w:type="spellStart"/>
-      <w:r>
-        <w:rPr>
-          <w:rFonts w:hint="eastAsia"/>
-        </w:rPr>
-        <w:t>CCRect</w:t>
-      </w:r>
-      <w:proofErr w:type="spellEnd"/>
-    </w:p>
-    <w:p>
-      <w:pPr>
-        <w:ind w:firstLineChars="202" w:firstLine="424"/>
-      </w:pPr>
-      <w:r>
-        <w:rPr>
-          <w:rFonts w:hint="eastAsia"/>
-        </w:rPr>
-        <w:t>解释：</w:t>
-      </w:r>
-      <w:r>
-        <w:rPr>
-          <w:rFonts w:hint="eastAsia"/>
-        </w:rPr>
-        <w:t>label</w:t>
-      </w:r>
-      <w:r>
-        <w:rPr>
-          <w:rFonts w:hint="eastAsia"/>
-        </w:rPr>
-        <w:t>中心点在屏幕上的位置以及</w:t>
-      </w:r>
-      <w:r>
-        <w:rPr>
-          <w:rFonts w:hint="eastAsia"/>
-        </w:rPr>
-        <w:t>label</w:t>
-      </w:r>
-      <w:r>
-        <w:rPr>
-          <w:rFonts w:hint="eastAsia"/>
-        </w:rPr>
-        <w:t>的大小</w:t>
-      </w:r>
-    </w:p>
-    <w:p>
-      <w:pPr>
-        <w:ind w:firstLineChars="202" w:firstLine="426"/>
-        <w:rPr>
-          <w:b/>
-        </w:rPr>
-      </w:pPr>
-    </w:p>
-    <w:p>
-      <w:pPr>
-        <w:ind w:firstLineChars="202" w:firstLine="426"/>
-        <w:rPr>
-          <w:rFonts w:hint="eastAsia"/>
-          <w:b/>
-        </w:rPr>
-      </w:pPr>
-      <w:bookmarkStart w:id="2" w:name="Text"/>
-      <w:r>
-        <w:rPr>
-          <w:b/>
-        </w:rPr>
-        <w:t>Text</w:t>
-      </w:r>
-    </w:p>
-    <w:bookmarkEnd w:id="2"/>
-    <w:p>
-      <w:pPr>
-        <w:ind w:firstLineChars="202" w:firstLine="424"/>
-        <w:rPr>
-          <w:rFonts w:hint="eastAsia"/>
-        </w:rPr>
-      </w:pPr>
-      <w:r>
-        <w:rPr>
-          <w:rFonts w:hint="eastAsia"/>
-        </w:rPr>
-        <w:t>类型：</w:t>
-      </w:r>
-      <w:proofErr w:type="gramStart"/>
-      <w:r>
-        <w:rPr>
-          <w:rFonts w:hint="eastAsia"/>
-        </w:rPr>
-        <w:t>string</w:t>
-      </w:r>
-      <w:proofErr w:type="gramEnd"/>
-    </w:p>
-    <w:p>
-      <w:pPr>
-        <w:ind w:firstLineChars="202" w:firstLine="424"/>
-      </w:pPr>
-      <w:r>
-        <w:rPr>
-          <w:rFonts w:hint="eastAsia"/>
-        </w:rPr>
-        <w:t>解释：</w:t>
-      </w:r>
-      <w:r>
-        <w:rPr>
-          <w:rFonts w:hint="eastAsia"/>
-        </w:rPr>
-        <w:t>label</w:t>
-      </w:r>
-      <w:r>
-        <w:rPr>
-          <w:rFonts w:hint="eastAsia"/>
-        </w:rPr>
-        <w:t>的文本内容</w:t>
-      </w:r>
-    </w:p>
-    <w:p>
-      <w:pPr>
-        <w:ind w:firstLineChars="202" w:firstLine="426"/>
-        <w:rPr>
-          <w:rFonts w:hint="eastAsia"/>
-          <w:b/>
-        </w:rPr>
-      </w:pPr>
-    </w:p>
-    <w:p>
-      <w:pPr>
-        <w:ind w:firstLineChars="202" w:firstLine="426"/>
-        <w:rPr>
-          <w:rFonts w:hint="eastAsia"/>
-          <w:b/>
-        </w:rPr>
-      </w:pPr>
-      <w:bookmarkStart w:id="3" w:name="fontName"/>
-      <w:proofErr w:type="spellStart"/>
-      <w:proofErr w:type="gramStart"/>
-      <w:r>
-        <w:rPr>
-          <w:rFonts w:hint="eastAsia"/>
-          <w:b/>
-        </w:rPr>
-        <w:t>fontName</w:t>
-      </w:r>
-      <w:bookmarkEnd w:id="3"/>
-      <w:proofErr w:type="spellEnd"/>
-      <w:proofErr w:type="gramEnd"/>
-    </w:p>
-    <w:p>
-      <w:pPr>
-        <w:ind w:firstLineChars="202" w:firstLine="424"/>
-        <w:rPr>
-          <w:rFonts w:hint="eastAsia"/>
-        </w:rPr>
-      </w:pPr>
-      <w:r>
-        <w:rPr>
-          <w:rFonts w:hint="eastAsia"/>
-        </w:rPr>
-        <w:t>类型：</w:t>
-      </w:r>
-      <w:proofErr w:type="gramStart"/>
-      <w:r>
-        <w:rPr>
-          <w:rFonts w:hint="eastAsia"/>
-        </w:rPr>
-        <w:t>string</w:t>
-      </w:r>
-      <w:proofErr w:type="gramEnd"/>
-    </w:p>
-    <w:p>
-      <w:pPr>
-        <w:ind w:firstLineChars="202" w:firstLine="424"/>
-        <w:rPr>
-          <w:rFonts w:hint="eastAsia"/>
-        </w:rPr>
-      </w:pPr>
-      <w:r>
-        <w:rPr>
-          <w:rFonts w:hint="eastAsia"/>
-        </w:rPr>
-        <w:t>解释：</w:t>
-      </w:r>
-      <w:r>
-        <w:rPr>
-          <w:rFonts w:hint="eastAsia"/>
-        </w:rPr>
-        <w:t>label</w:t>
-      </w:r>
-      <w:r>
-        <w:rPr>
-          <w:rFonts w:hint="eastAsia"/>
-        </w:rPr>
-        <w:t>使用</w:t>
-      </w:r>
-      <w:r>
-        <w:rPr>
-          <w:rFonts w:hint="eastAsia"/>
-        </w:rPr>
-        <w:t>的</w:t>
-      </w:r>
-      <w:r>
-        <w:rPr>
-          <w:rFonts w:hint="eastAsia"/>
-        </w:rPr>
-        <w:t>字体</w:t>
-      </w:r>
-    </w:p>
-    <w:p>
-      <w:pPr>
-        <w:ind w:firstLineChars="202" w:firstLine="426"/>
-        <w:rPr>
-          <w:b/>
-        </w:rPr>
-      </w:pPr>
-    </w:p>
-    <w:p>
-      <w:pPr>
-        <w:ind w:firstLineChars="202" w:firstLine="426"/>
-        <w:rPr>
-          <w:rFonts w:hint="eastAsia"/>
-          <w:b/>
-        </w:rPr>
-      </w:pPr>
-      <w:bookmarkStart w:id="4" w:name="fontSize"/>
-      <w:proofErr w:type="spellStart"/>
-      <w:proofErr w:type="gramStart"/>
-      <w:r>
-        <w:rPr>
-          <w:b/>
-        </w:rPr>
-        <w:lastRenderedPageBreak/>
-        <w:t>fontSize</w:t>
-      </w:r>
-      <w:bookmarkEnd w:id="4"/>
-      <w:proofErr w:type="spellEnd"/>
-      <w:proofErr w:type="gramEnd"/>
-    </w:p>
-    <w:p>
-      <w:pPr>
-        <w:ind w:firstLineChars="202" w:firstLine="424"/>
-        <w:rPr>
-          <w:rFonts w:hint="eastAsia"/>
-        </w:rPr>
-      </w:pPr>
-      <w:r>
-        <w:rPr>
-          <w:rFonts w:hint="eastAsia"/>
-        </w:rPr>
-        <w:t>类型：</w:t>
-      </w:r>
-      <w:proofErr w:type="spellStart"/>
-      <w:proofErr w:type="gramStart"/>
-      <w:r>
-        <w:rPr>
-          <w:rFonts w:hint="eastAsia"/>
-        </w:rPr>
-        <w:t>usigned</w:t>
-      </w:r>
-      <w:proofErr w:type="spellEnd"/>
-      <w:proofErr w:type="gramEnd"/>
-      <w:r>
-        <w:rPr>
-          <w:rFonts w:hint="eastAsia"/>
-        </w:rPr>
-        <w:t xml:space="preserve"> </w:t>
-      </w:r>
-      <w:proofErr w:type="spellStart"/>
-      <w:r>
-        <w:rPr>
-          <w:rFonts w:hint="eastAsia"/>
-        </w:rPr>
-        <w:t>int</w:t>
-      </w:r>
-      <w:proofErr w:type="spellEnd"/>
-    </w:p>
-    <w:p>
-      <w:pPr>
-        <w:ind w:firstLineChars="202" w:firstLine="424"/>
-      </w:pPr>
-      <w:r>
-        <w:rPr>
-          <w:rFonts w:hint="eastAsia"/>
-        </w:rPr>
-        <w:t>解释：</w:t>
-      </w:r>
-      <w:r>
-        <w:rPr>
-          <w:rFonts w:hint="eastAsia"/>
-        </w:rPr>
-        <w:t>字体的</w:t>
-      </w:r>
-      <w:r>
-        <w:rPr>
-          <w:rFonts w:hint="eastAsia"/>
-        </w:rPr>
-        <w:t>大小</w:t>
-      </w:r>
-    </w:p>
-    <w:p>
-      <w:pPr>
-        <w:ind w:firstLineChars="202" w:firstLine="426"/>
-        <w:rPr>
-          <w:b/>
-        </w:rPr>
-      </w:pPr>
-    </w:p>
-    <w:p>
-      <w:pPr>
-        <w:ind w:firstLineChars="202" w:firstLine="426"/>
-        <w:rPr>
-          <w:rFonts w:hint="eastAsia"/>
-          <w:b/>
-        </w:rPr>
-      </w:pPr>
-      <w:bookmarkStart w:id="5" w:name="TextColor"/>
-      <w:proofErr w:type="spellStart"/>
-      <w:r>
-        <w:rPr>
-          <w:b/>
-        </w:rPr>
-        <w:t>TextColor</w:t>
-      </w:r>
-      <w:bookmarkEnd w:id="5"/>
-      <w:proofErr w:type="spellEnd"/>
-    </w:p>
-    <w:p>
-      <w:pPr>
-        <w:ind w:firstLineChars="202" w:firstLine="424"/>
-        <w:rPr>
-          <w:rFonts w:hint="eastAsia"/>
-        </w:rPr>
-      </w:pPr>
-      <w:r>
-        <w:rPr>
-          <w:rFonts w:hint="eastAsia"/>
-        </w:rPr>
-        <w:t>类型：</w:t>
-      </w:r>
-      <w:r>
-        <w:rPr>
-          <w:rFonts w:hint="eastAsia"/>
-        </w:rPr>
-        <w:t>ccColor4B</w:t>
-      </w:r>
-    </w:p>
-    <w:p>
-      <w:pPr>
-        <w:ind w:firstLineChars="202" w:firstLine="424"/>
-      </w:pPr>
-      <w:r>
-        <w:rPr>
-          <w:rFonts w:hint="eastAsia"/>
-        </w:rPr>
-        <w:t>解释：</w:t>
-      </w:r>
-      <w:r>
-        <w:rPr>
-          <w:rFonts w:hint="eastAsia"/>
-        </w:rPr>
-        <w:t>文本的颜色</w:t>
-      </w:r>
-    </w:p>
-    <w:p>
-      <w:pPr>
-        <w:ind w:firstLineChars="202" w:firstLine="426"/>
-        <w:rPr>
-          <w:rFonts w:hint="eastAsia"/>
-          <w:b/>
-        </w:rPr>
-      </w:pPr>
-    </w:p>
-    <w:p>
-      <w:pPr>
-        <w:ind w:firstLineChars="202" w:firstLine="426"/>
-        <w:rPr>
-          <w:rFonts w:hint="eastAsia"/>
-          <w:b/>
-        </w:rPr>
-      </w:pPr>
-      <w:bookmarkStart w:id="6" w:name="VerticalTextAlignmet"/>
-      <w:proofErr w:type="spellStart"/>
-      <w:r>
-        <w:rPr>
-          <w:b/>
-        </w:rPr>
-        <w:t>VerticalTextAlignmet</w:t>
-      </w:r>
-      <w:bookmarkEnd w:id="6"/>
-      <w:proofErr w:type="spellEnd"/>
-    </w:p>
-    <w:p>
-      <w:pPr>
-        <w:ind w:firstLineChars="202" w:firstLine="424"/>
-        <w:rPr>
-          <w:rFonts w:hint="eastAsia"/>
-        </w:rPr>
-      </w:pPr>
-      <w:r>
-        <w:rPr>
-          <w:rFonts w:hint="eastAsia"/>
-        </w:rPr>
-        <w:t>类型：</w:t>
-      </w:r>
-      <w:proofErr w:type="spellStart"/>
-      <w:r>
-        <w:t>CCVerticalTextAlignment</w:t>
-      </w:r>
-      <w:proofErr w:type="spellEnd"/>
-    </w:p>
-    <w:p>
-      <w:pPr>
-        <w:ind w:firstLineChars="202" w:firstLine="424"/>
-        <w:rPr>
-          <w:rFonts w:hint="eastAsia"/>
-        </w:rPr>
-      </w:pPr>
-      <w:r>
-        <w:rPr>
-          <w:rFonts w:hint="eastAsia"/>
-        </w:rPr>
-        <w:t>解释：文本的</w:t>
-      </w:r>
-      <w:r>
-        <w:rPr>
-          <w:rFonts w:hint="eastAsia"/>
-        </w:rPr>
-        <w:t>竖直对齐方式，枚举类型。</w:t>
-      </w:r>
-    </w:p>
-    <w:p>
-      <w:pPr>
-        <w:ind w:firstLineChars="202" w:firstLine="424"/>
-      </w:pPr>
-      <w:proofErr w:type="spellStart"/>
-      <w:proofErr w:type="gramStart"/>
-      <w:r>
-        <w:t>typedef</w:t>
-      </w:r>
-      <w:proofErr w:type="spellEnd"/>
-      <w:proofErr w:type="gramEnd"/>
-      <w:r>
-        <w:t xml:space="preserve"> </w:t>
-      </w:r>
-      <w:proofErr w:type="spellStart"/>
-      <w:r>
-        <w:t>enum</w:t>
-      </w:r>
-      <w:proofErr w:type="spellEnd"/>
-    </w:p>
-    <w:p>
-      <w:pPr>
-        <w:ind w:firstLineChars="202" w:firstLine="424"/>
-      </w:pPr>
-      <w:r>
-        <w:t>{</w:t>
-      </w:r>
-    </w:p>
-    <w:p>
-      <w:pPr>
-        <w:ind w:firstLineChars="202" w:firstLine="424"/>
-      </w:pPr>
-      <w:r>
-        <w:t xml:space="preserve">    </w:t>
-      </w:r>
-      <w:proofErr w:type="spellStart"/>
-      <w:proofErr w:type="gramStart"/>
-      <w:r>
-        <w:t>kCCVerticalTextAlignmentTop</w:t>
-      </w:r>
-      <w:proofErr w:type="spellEnd"/>
-      <w:proofErr w:type="gramEnd"/>
-      <w:r>
-        <w:t>,</w:t>
-      </w:r>
-    </w:p>
-    <w:p>
-      <w:pPr>
-        <w:ind w:firstLineChars="202" w:firstLine="424"/>
-      </w:pPr>
-      <w:r>
-        <w:t xml:space="preserve">    </w:t>
-      </w:r>
-      <w:proofErr w:type="spellStart"/>
-      <w:proofErr w:type="gramStart"/>
-      <w:r>
-        <w:t>kCCVerticalTextAlignmentCenter</w:t>
-      </w:r>
-      <w:proofErr w:type="spellEnd"/>
-      <w:proofErr w:type="gramEnd"/>
-      <w:r>
-        <w:t>,</w:t>
-      </w:r>
-    </w:p>
-    <w:p>
-      <w:pPr>
-        <w:ind w:firstLineChars="202" w:firstLine="424"/>
-      </w:pPr>
-      <w:r>
-        <w:t xml:space="preserve">    </w:t>
-      </w:r>
-      <w:proofErr w:type="spellStart"/>
-      <w:proofErr w:type="gramStart"/>
-      <w:r>
-        <w:t>kCCVerticalTextAlignmentBottom</w:t>
-      </w:r>
-      <w:proofErr w:type="spellEnd"/>
-      <w:proofErr w:type="gramEnd"/>
-      <w:r>
-        <w:t>,</w:t>
-      </w:r>
-    </w:p>
-    <w:p>
-      <w:pPr>
-        <w:ind w:firstLineChars="202" w:firstLine="424"/>
-        <w:rPr>
-          <w:rFonts w:hint="eastAsia"/>
-        </w:rPr>
-      </w:pPr>
-      <w:r>
-        <w:t xml:space="preserve">} </w:t>
-      </w:r>
-      <w:proofErr w:type="spellStart"/>
-      <w:r>
-        <w:t>CCVerticalTextAlignment</w:t>
-      </w:r>
-      <w:proofErr w:type="spellEnd"/>
-      <w:r>
-        <w:t>;</w:t>
-      </w:r>
-    </w:p>
-    <w:p>
-      <w:pPr>
-        <w:ind w:firstLineChars="202" w:firstLine="424"/>
-        <w:rPr>
-          <w:rFonts w:hint="eastAsia"/>
-        </w:rPr>
-      </w:pPr>
-      <w:r>
-        <w:rPr>
-          <w:rFonts w:hint="eastAsia"/>
-        </w:rPr>
-        <w:t>第一种是顶部对齐方式，第二种是中心对齐方式，第三种是底部对齐方式。</w:t>
-      </w:r>
-    </w:p>
-    <w:p>
-      <w:pPr>
-        <w:ind w:firstLineChars="202" w:firstLine="424"/>
-      </w:pPr>
-    </w:p>
-    <w:p>
-      <w:pPr>
-        <w:ind w:firstLineChars="202" w:firstLine="426"/>
-        <w:rPr>
-          <w:rFonts w:hint="eastAsia"/>
-          <w:b/>
-        </w:rPr>
-      </w:pPr>
-      <w:bookmarkStart w:id="7" w:name="TextAlignment"/>
-      <w:proofErr w:type="spellStart"/>
-      <w:r>
-        <w:rPr>
-          <w:b/>
-        </w:rPr>
-        <w:t>TextAlignment</w:t>
-      </w:r>
-      <w:bookmarkEnd w:id="7"/>
-      <w:proofErr w:type="spellEnd"/>
-    </w:p>
-    <w:p>
-      <w:pPr>
-        <w:ind w:firstLineChars="202" w:firstLine="424"/>
-        <w:rPr>
-          <w:rFonts w:hint="eastAsia"/>
-        </w:rPr>
-      </w:pPr>
-      <w:r>
-        <w:rPr>
-          <w:rFonts w:hint="eastAsia"/>
-        </w:rPr>
-        <w:t>类型：</w:t>
-      </w:r>
-      <w:proofErr w:type="spellStart"/>
-      <w:r>
-        <w:rPr>
-          <w:rFonts w:hint="eastAsia"/>
-        </w:rPr>
-        <w:t>CCTextAlignment</w:t>
-      </w:r>
-      <w:proofErr w:type="spellEnd"/>
-    </w:p>
-    <w:p>
-      <w:pPr>
-        <w:ind w:firstLineChars="202" w:firstLine="424"/>
-        <w:rPr>
-          <w:rFonts w:hint="eastAsia"/>
-        </w:rPr>
-      </w:pPr>
-      <w:r>
-        <w:rPr>
-          <w:rFonts w:hint="eastAsia"/>
-        </w:rPr>
-        <w:t>解释：</w:t>
-      </w:r>
-      <w:r>
-        <w:rPr>
-          <w:rFonts w:hint="eastAsia"/>
-        </w:rPr>
-        <w:t>文本的水平对齐方式，</w:t>
-      </w:r>
-      <w:r>
-        <w:rPr>
-          <w:rFonts w:hint="eastAsia"/>
-        </w:rPr>
-        <w:t>枚举类型。</w:t>
-      </w:r>
-      <w:bookmarkStart w:id="8" w:name="_GoBack"/>
-      <w:bookmarkEnd w:id="8"/>
-    </w:p>
-    <w:p>
-      <w:pPr>
-        <w:ind w:firstLineChars="202" w:firstLine="424"/>
-      </w:pPr>
-      <w:proofErr w:type="spellStart"/>
-      <w:proofErr w:type="gramStart"/>
-      <w:r>
-        <w:t>typedef</w:t>
-      </w:r>
-      <w:proofErr w:type="spellEnd"/>
-      <w:proofErr w:type="gramEnd"/>
-      <w:r>
-        <w:t xml:space="preserve"> </w:t>
-      </w:r>
-      <w:proofErr w:type="spellStart"/>
-      <w:r>
-        <w:t>enum</w:t>
-      </w:r>
-      <w:proofErr w:type="spellEnd"/>
-    </w:p>
-    <w:p>
-      <w:pPr>
-        <w:ind w:firstLineChars="202" w:firstLine="424"/>
-      </w:pPr>
-      <w:r>
-        <w:t>{</w:t>
-      </w:r>
-    </w:p>
-    <w:p>
-      <w:pPr>
-        <w:ind w:firstLineChars="202" w:firstLine="424"/>
-      </w:pPr>
-      <w:r>
-        <w:t xml:space="preserve">    </w:t>
-      </w:r>
-      <w:proofErr w:type="spellStart"/>
-      <w:proofErr w:type="gramStart"/>
-      <w:r>
-        <w:t>kCCTextAlignmentLeft</w:t>
-      </w:r>
-      <w:proofErr w:type="spellEnd"/>
-      <w:proofErr w:type="gramEnd"/>
-      <w:r>
-        <w:t>,</w:t>
-      </w:r>
-    </w:p>
-    <w:p>
-      <w:pPr>
-        <w:ind w:firstLineChars="202" w:firstLine="424"/>
-      </w:pPr>
-      <w:r>
-        <w:t xml:space="preserve">    </w:t>
-      </w:r>
-      <w:proofErr w:type="spellStart"/>
-      <w:proofErr w:type="gramStart"/>
-      <w:r>
-        <w:t>kCCTextAlignmentCenter</w:t>
-      </w:r>
-      <w:proofErr w:type="spellEnd"/>
-      <w:proofErr w:type="gramEnd"/>
-      <w:r>
-        <w:t>,</w:t>
-      </w:r>
-    </w:p>
-    <w:p>
-      <w:pPr>
-        <w:ind w:firstLineChars="202" w:firstLine="424"/>
-      </w:pPr>
-      <w:r>
-        <w:t xml:space="preserve">    </w:t>
-      </w:r>
-      <w:proofErr w:type="spellStart"/>
-      <w:proofErr w:type="gramStart"/>
-      <w:r>
-        <w:t>kCCTextAlignmentRight</w:t>
-      </w:r>
-      <w:proofErr w:type="spellEnd"/>
-      <w:proofErr w:type="gramEnd"/>
-      <w:r>
-        <w:t>,</w:t>
-      </w:r>
-    </w:p>
-    <w:p>
-      <w:pPr>
-        <w:ind w:firstLineChars="202" w:firstLine="424"/>
-        <w:rPr>
-          <w:rFonts w:hint="eastAsia"/>
-        </w:rPr>
-      </w:pPr>
-      <w:r>
-        <w:t xml:space="preserve">} </w:t>
-      </w:r>
-      <w:proofErr w:type="spellStart"/>
-      <w:r>
-        <w:t>CCTextAlignment</w:t>
-      </w:r>
-      <w:proofErr w:type="spellEnd"/>
-      <w:r>
-        <w:t>;</w:t>
-      </w:r>
-    </w:p>
-    <w:p>
-      <w:pPr>
-        <w:ind w:firstLineChars="202" w:firstLine="424"/>
-      </w:pPr>
-      <w:r>
-        <w:rPr>
-          <w:rFonts w:hint="eastAsia"/>
-        </w:rPr>
-        <w:t>第一种是</w:t>
-      </w:r>
-      <w:r>
-        <w:rPr>
-          <w:rFonts w:hint="eastAsia"/>
-        </w:rPr>
-        <w:t>左对齐方式</w:t>
-      </w:r>
-      <w:r>
-        <w:rPr>
-          <w:rFonts w:hint="eastAsia"/>
-        </w:rPr>
-        <w:t>，第二种是中心对齐方式，第三种是</w:t>
-      </w:r>
-      <w:r>
-        <w:rPr>
-          <w:rFonts w:hint="eastAsia"/>
-        </w:rPr>
-        <w:t>右</w:t>
-      </w:r>
-      <w:r>
-        <w:rPr>
-          <w:rFonts w:hint="eastAsia"/>
-        </w:rPr>
-        <w:t>对齐方式。</w:t>
-      </w:r>
-    </w:p>
-    <w:p>
-      <w:pPr>
-        <w:ind w:firstLineChars="202" w:firstLine="426"/>
-        <w:rPr>
-          <w:b/>
-        </w:rPr>
-      </w:pPr>
-    </w:p>
-    <w:p>
-      <w:pPr>
-        <w:ind w:firstLineChars="202" w:firstLine="426"/>
-        <w:rPr>
-          <w:rFonts w:hint="eastAsia"/>
-          <w:b/>
-        </w:rPr>
-      </w:pPr>
-      <w:bookmarkStart w:id="9" w:name="Dimensions"/>
-      <w:r>
-        <w:rPr>
-          <w:b/>
-        </w:rPr>
-        <w:t>Dimensions</w:t>
-      </w:r>
-      <w:bookmarkEnd w:id="9"/>
-    </w:p>
-    <w:p>
-      <w:pPr>
-        <w:ind w:firstLineChars="202" w:firstLine="424"/>
-        <w:rPr>
-          <w:rFonts w:hint="eastAsia"/>
-        </w:rPr>
-      </w:pPr>
-      <w:r>
-        <w:rPr>
-          <w:rFonts w:hint="eastAsia"/>
-        </w:rPr>
-        <w:t>类型：</w:t>
-      </w:r>
-      <w:proofErr w:type="spellStart"/>
-      <w:r>
-        <w:rPr>
-          <w:rFonts w:hint="eastAsia"/>
-        </w:rPr>
-        <w:t>CCSize</w:t>
-      </w:r>
-      <w:proofErr w:type="spellEnd"/>
-    </w:p>
-    <w:p>
-      <w:pPr>
-        <w:ind w:firstLineChars="202" w:firstLine="424"/>
-      </w:pPr>
-      <w:r>
-        <w:rPr>
-          <w:rFonts w:hint="eastAsia"/>
-        </w:rPr>
-        <w:t>解释：</w:t>
-      </w:r>
-      <w:r>
-        <w:rPr>
-          <w:rFonts w:hint="eastAsia"/>
-        </w:rPr>
-        <w:t>每行可显示的文本的宽高。</w:t>
-      </w:r>
-    </w:p>
-    <w:p>
-      <w:pPr>
-        <w:ind w:firstLineChars="202" w:firstLine="426"/>
-        <w:rPr>
-          <w:b/>
-        </w:rPr>
-      </w:pPr>
-    </w:p>
-    <w:p>
-      <w:pPr>
-        <w:ind w:firstLineChars="202" w:firstLine="426"/>
-        <w:rPr>
-          <w:rFonts w:hint="eastAsia"/>
-          <w:b/>
-        </w:rPr>
-      </w:pPr>
-      <w:bookmarkStart w:id="10" w:name="NumberOfLine"/>
-      <w:proofErr w:type="spellStart"/>
-      <w:r>
-        <w:rPr>
-          <w:b/>
-        </w:rPr>
-        <w:t>NumberOfLine</w:t>
-      </w:r>
-      <w:bookmarkEnd w:id="10"/>
-      <w:proofErr w:type="spellEnd"/>
-    </w:p>
-    <w:p>
-      <w:pPr>
-        <w:ind w:firstLineChars="202" w:firstLine="424"/>
-        <w:rPr>
-          <w:rFonts w:hint="eastAsia"/>
-        </w:rPr>
-      </w:pPr>
-      <w:r>
-        <w:rPr>
-          <w:rFonts w:hint="eastAsia"/>
-        </w:rPr>
-        <w:t>类型：</w:t>
-      </w:r>
-      <w:proofErr w:type="gramStart"/>
-      <w:r>
-        <w:rPr>
-          <w:rFonts w:hint="eastAsia"/>
-        </w:rPr>
-        <w:t>unsigned</w:t>
-      </w:r>
-      <w:proofErr w:type="gramEnd"/>
-      <w:r>
-        <w:rPr>
-          <w:rFonts w:hint="eastAsia"/>
-        </w:rPr>
-        <w:t xml:space="preserve"> </w:t>
-      </w:r>
-      <w:proofErr w:type="spellStart"/>
-      <w:r>
-        <w:rPr>
-          <w:rFonts w:hint="eastAsia"/>
-        </w:rPr>
-        <w:t>int</w:t>
-      </w:r>
-      <w:proofErr w:type="spellEnd"/>
-    </w:p>
-    <w:p>
-      <w:pPr>
-        <w:ind w:firstLineChars="202" w:firstLine="424"/>
-      </w:pPr>
-      <w:r>
-        <w:rPr>
-          <w:rFonts w:hint="eastAsia"/>
-        </w:rPr>
-        <w:t>解释：</w:t>
-      </w:r>
-      <w:r>
-        <w:rPr>
-          <w:rFonts w:hint="eastAsia"/>
-        </w:rPr>
-        <w:t>文本的行数</w:t>
-      </w:r>
-    </w:p>
-    <w:p>
-      <w:pPr>
-        <w:ind w:firstLineChars="202" w:firstLine="426"/>
-        <w:rPr>
-          <w:b/>
-        </w:rPr>
-      </w:pPr>
-    </w:p>
-    <w:p>
-      <w:pPr>
-        <w:pStyle w:val="6"/>
-      </w:pPr>
-      <w:r>
-        <w:rPr>
-          <w:rFonts w:hint="eastAsia"/>
-        </w:rPr>
-        <w:t>方法介绍</w:t>
-      </w:r>
-    </w:p>
-    <w:p/>
+      </w:pPr>
+    </w:p>
     <w:sectPr>
       <w:pgSz w:w="11906" w:h="16838"/>
       <w:pgMar w:top="1440" w:right="1800" w:bottom="1440" w:left="1800" w:header="851" w:footer="992" w:gutter="0"/>
@@ -2197,7 +2586,6 @@
   <w:style w:type="character" w:default="1" w:styleId="a0">
     <w:name w:val="Default Paragraph Font"/>
     <w:uiPriority w:val="1"/>
-    <w:semiHidden/>
     <w:unhideWhenUsed/>
   </w:style>
   <w:style w:type="table" w:default="1" w:styleId="a1">
@@ -2413,6 +2801,66 @@
         </w:tcBorders>
       </w:tcPr>
     </w:tblStylePr>
+  </w:style>
+  <w:style w:type="table" w:styleId="a6">
+    <w:name w:val="Table Grid"/>
+    <w:basedOn w:val="a1"/>
+    <w:uiPriority w:val="59"/>
+    <w:rsid w:val="001273EF"/>
+    <w:tblPr>
+      <w:tblInd w:w="0" w:type="dxa"/>
+      <w:tblBorders>
+        <w:top w:val="single" w:sz="4" w:space="0" w:color="auto"/>
+        <w:left w:val="single" w:sz="4" w:space="0" w:color="auto"/>
+        <w:bottom w:val="single" w:sz="4" w:space="0" w:color="auto"/>
+        <w:right w:val="single" w:sz="4" w:space="0" w:color="auto"/>
+        <w:insideH w:val="single" w:sz="4" w:space="0" w:color="auto"/>
+        <w:insideV w:val="single" w:sz="4" w:space="0" w:color="auto"/>
+      </w:tblBorders>
+      <w:tblCellMar>
+        <w:top w:w="0" w:type="dxa"/>
+        <w:left w:w="108" w:type="dxa"/>
+        <w:bottom w:w="0" w:type="dxa"/>
+        <w:right w:w="108" w:type="dxa"/>
+      </w:tblCellMar>
+    </w:tblPr>
+  </w:style>
+  <w:style w:type="character" w:styleId="a7">
+    <w:name w:val="FollowedHyperlink"/>
+    <w:basedOn w:val="a0"/>
+    <w:uiPriority w:val="99"/>
+    <w:semiHidden/>
+    <w:unhideWhenUsed/>
+    <w:rsid w:val="00932BB8"/>
+    <w:rPr>
+      <w:color w:val="800080" w:themeColor="followedHyperlink"/>
+      <w:u w:val="single"/>
+    </w:rPr>
+  </w:style>
+  <w:style w:type="paragraph" w:styleId="a8">
+    <w:name w:val="Balloon Text"/>
+    <w:basedOn w:val="a"/>
+    <w:link w:val="Char1"/>
+    <w:uiPriority w:val="99"/>
+    <w:semiHidden/>
+    <w:unhideWhenUsed/>
+    <w:rsid w:val="002E11F7"/>
+    <w:rPr>
+      <w:sz w:val="18"/>
+      <w:szCs w:val="18"/>
+    </w:rPr>
+  </w:style>
+  <w:style w:type="character" w:customStyle="1" w:styleId="Char1">
+    <w:name w:val="批注框文本 Char"/>
+    <w:basedOn w:val="a0"/>
+    <w:link w:val="a8"/>
+    <w:uiPriority w:val="99"/>
+    <w:semiHidden/>
+    <w:rsid w:val="002E11F7"/>
+    <w:rPr>
+      <w:sz w:val="18"/>
+      <w:szCs w:val="18"/>
+    </w:rPr>
   </w:style>
 </w:styles>
 </file>
@@ -2628,7 +3076,6 @@
   <w:style w:type="character" w:default="1" w:styleId="a0">
     <w:name w:val="Default Paragraph Font"/>
     <w:uiPriority w:val="1"/>
-    <w:semiHidden/>
     <w:unhideWhenUsed/>
   </w:style>
   <w:style w:type="table" w:default="1" w:styleId="a1">
@@ -2844,6 +3291,66 @@
         </w:tcBorders>
       </w:tcPr>
     </w:tblStylePr>
+  </w:style>
+  <w:style w:type="table" w:styleId="a6">
+    <w:name w:val="Table Grid"/>
+    <w:basedOn w:val="a1"/>
+    <w:uiPriority w:val="59"/>
+    <w:rsid w:val="001273EF"/>
+    <w:tblPr>
+      <w:tblInd w:w="0" w:type="dxa"/>
+      <w:tblBorders>
+        <w:top w:val="single" w:sz="4" w:space="0" w:color="auto"/>
+        <w:left w:val="single" w:sz="4" w:space="0" w:color="auto"/>
+        <w:bottom w:val="single" w:sz="4" w:space="0" w:color="auto"/>
+        <w:right w:val="single" w:sz="4" w:space="0" w:color="auto"/>
+        <w:insideH w:val="single" w:sz="4" w:space="0" w:color="auto"/>
+        <w:insideV w:val="single" w:sz="4" w:space="0" w:color="auto"/>
+      </w:tblBorders>
+      <w:tblCellMar>
+        <w:top w:w="0" w:type="dxa"/>
+        <w:left w:w="108" w:type="dxa"/>
+        <w:bottom w:w="0" w:type="dxa"/>
+        <w:right w:w="108" w:type="dxa"/>
+      </w:tblCellMar>
+    </w:tblPr>
+  </w:style>
+  <w:style w:type="character" w:styleId="a7">
+    <w:name w:val="FollowedHyperlink"/>
+    <w:basedOn w:val="a0"/>
+    <w:uiPriority w:val="99"/>
+    <w:semiHidden/>
+    <w:unhideWhenUsed/>
+    <w:rsid w:val="00932BB8"/>
+    <w:rPr>
+      <w:color w:val="800080" w:themeColor="followedHyperlink"/>
+      <w:u w:val="single"/>
+    </w:rPr>
+  </w:style>
+  <w:style w:type="paragraph" w:styleId="a8">
+    <w:name w:val="Balloon Text"/>
+    <w:basedOn w:val="a"/>
+    <w:link w:val="Char1"/>
+    <w:uiPriority w:val="99"/>
+    <w:semiHidden/>
+    <w:unhideWhenUsed/>
+    <w:rsid w:val="002E11F7"/>
+    <w:rPr>
+      <w:sz w:val="18"/>
+      <w:szCs w:val="18"/>
+    </w:rPr>
+  </w:style>
+  <w:style w:type="character" w:customStyle="1" w:styleId="Char1">
+    <w:name w:val="批注框文本 Char"/>
+    <w:basedOn w:val="a0"/>
+    <w:link w:val="a8"/>
+    <w:uiPriority w:val="99"/>
+    <w:semiHidden/>
+    <w:rsid w:val="002E11F7"/>
+    <w:rPr>
+      <w:sz w:val="18"/>
+      <w:szCs w:val="18"/>
+    </w:rPr>
   </w:style>
 </w:styles>
 </file>
